--- a/resources (ignore)/rubrics/project-2-marking-rubric.docx
+++ b/resources (ignore)/rubrics/project-2-marking-rubric.docx
@@ -313,7 +313,23 @@
                 <w:sz w:val="18"/>
                 <w:szCs w:val="18"/>
               </w:rPr>
-              <w:t xml:space="preserve">React CRUD </w:t>
+              <w:t>React CRUD</w:t>
+            </w:r>
+            <w:r>
+              <w:rPr>
+                <w:rFonts w:cstheme="minorHAnsi"/>
+                <w:sz w:val="18"/>
+                <w:szCs w:val="18"/>
+              </w:rPr>
+              <w:t xml:space="preserve"> application</w:t>
+            </w:r>
+            <w:r>
+              <w:rPr>
+                <w:rFonts w:cstheme="minorHAnsi"/>
+                <w:sz w:val="18"/>
+                <w:szCs w:val="18"/>
+              </w:rPr>
+              <w:t xml:space="preserve"> </w:t>
             </w:r>
             <w:r>
               <w:rPr>
@@ -361,15 +377,7 @@
                 <w:sz w:val="18"/>
                 <w:szCs w:val="18"/>
               </w:rPr>
-              <w:t>NPM</w:t>
-            </w:r>
-            <w:r>
-              <w:rPr>
-                <w:rFonts w:cstheme="minorHAnsi"/>
-                <w:sz w:val="18"/>
-                <w:szCs w:val="18"/>
-              </w:rPr>
-              <w:t xml:space="preserve"> Scripts.</w:t>
+              <w:t>Scripts.</w:t>
             </w:r>
           </w:p>
         </w:tc>
@@ -399,7 +407,31 @@
                 <w:sz w:val="18"/>
                 <w:szCs w:val="18"/>
               </w:rPr>
-              <w:t xml:space="preserve">React CRUD </w:t>
+              <w:t>React CRUD</w:t>
+            </w:r>
+            <w:r>
+              <w:rPr>
+                <w:rFonts w:cstheme="minorHAnsi"/>
+                <w:sz w:val="18"/>
+                <w:szCs w:val="18"/>
+              </w:rPr>
+              <w:t xml:space="preserve"> </w:t>
+            </w:r>
+            <w:r>
+              <w:rPr>
+                <w:rFonts w:cstheme="minorHAnsi"/>
+                <w:sz w:val="18"/>
+                <w:szCs w:val="18"/>
+              </w:rPr>
+              <w:t>application</w:t>
+            </w:r>
+            <w:r>
+              <w:rPr>
+                <w:rFonts w:cstheme="minorHAnsi"/>
+                <w:sz w:val="18"/>
+                <w:szCs w:val="18"/>
+              </w:rPr>
+              <w:t xml:space="preserve"> </w:t>
             </w:r>
             <w:r>
               <w:rPr>
@@ -455,15 +487,15 @@
                 <w:sz w:val="18"/>
                 <w:szCs w:val="18"/>
               </w:rPr>
-              <w:t>CRUD and NPM</w:t>
-            </w:r>
-            <w:r>
-              <w:rPr>
-                <w:rFonts w:cstheme="minorHAnsi"/>
-                <w:sz w:val="18"/>
-                <w:szCs w:val="18"/>
-              </w:rPr>
-              <w:t xml:space="preserve"> Scripts.</w:t>
+              <w:t xml:space="preserve">CRUD and </w:t>
+            </w:r>
+            <w:r>
+              <w:rPr>
+                <w:rFonts w:cstheme="minorHAnsi"/>
+                <w:sz w:val="18"/>
+                <w:szCs w:val="18"/>
+              </w:rPr>
+              <w:t>Scripts.</w:t>
             </w:r>
           </w:p>
           <w:p>
@@ -502,7 +534,31 @@
                 <w:sz w:val="18"/>
                 <w:szCs w:val="18"/>
               </w:rPr>
-              <w:t xml:space="preserve">React CRUD </w:t>
+              <w:t>React CRUD</w:t>
+            </w:r>
+            <w:r>
+              <w:rPr>
+                <w:rFonts w:cstheme="minorHAnsi"/>
+                <w:sz w:val="18"/>
+                <w:szCs w:val="18"/>
+              </w:rPr>
+              <w:t xml:space="preserve"> </w:t>
+            </w:r>
+            <w:r>
+              <w:rPr>
+                <w:rFonts w:cstheme="minorHAnsi"/>
+                <w:sz w:val="18"/>
+                <w:szCs w:val="18"/>
+              </w:rPr>
+              <w:t>application</w:t>
+            </w:r>
+            <w:r>
+              <w:rPr>
+                <w:rFonts w:cstheme="minorHAnsi"/>
+                <w:sz w:val="18"/>
+                <w:szCs w:val="18"/>
+              </w:rPr>
+              <w:t xml:space="preserve"> </w:t>
             </w:r>
             <w:r>
               <w:rPr>
@@ -542,15 +598,15 @@
                 <w:sz w:val="18"/>
                 <w:szCs w:val="18"/>
               </w:rPr>
-              <w:t>CRUD and NPM</w:t>
-            </w:r>
-            <w:r>
-              <w:rPr>
-                <w:rFonts w:cstheme="minorHAnsi"/>
-                <w:sz w:val="18"/>
-                <w:szCs w:val="18"/>
-              </w:rPr>
-              <w:t xml:space="preserve"> Scripts.</w:t>
+              <w:t xml:space="preserve">CRUD and </w:t>
+            </w:r>
+            <w:r>
+              <w:rPr>
+                <w:rFonts w:cstheme="minorHAnsi"/>
+                <w:sz w:val="18"/>
+                <w:szCs w:val="18"/>
+              </w:rPr>
+              <w:t>Scripts.</w:t>
             </w:r>
           </w:p>
           <w:p>
@@ -589,7 +645,31 @@
                 <w:sz w:val="18"/>
                 <w:szCs w:val="18"/>
               </w:rPr>
-              <w:t xml:space="preserve"> React CRUD </w:t>
+              <w:t xml:space="preserve"> React CRUD</w:t>
+            </w:r>
+            <w:r>
+              <w:rPr>
+                <w:rFonts w:cstheme="minorHAnsi"/>
+                <w:sz w:val="18"/>
+                <w:szCs w:val="18"/>
+              </w:rPr>
+              <w:t xml:space="preserve"> </w:t>
+            </w:r>
+            <w:r>
+              <w:rPr>
+                <w:rFonts w:cstheme="minorHAnsi"/>
+                <w:sz w:val="18"/>
+                <w:szCs w:val="18"/>
+              </w:rPr>
+              <w:t>application</w:t>
+            </w:r>
+            <w:r>
+              <w:rPr>
+                <w:rFonts w:cstheme="minorHAnsi"/>
+                <w:sz w:val="18"/>
+                <w:szCs w:val="18"/>
+              </w:rPr>
+              <w:t xml:space="preserve"> </w:t>
             </w:r>
             <w:r>
               <w:rPr>
@@ -645,15 +725,15 @@
                 <w:sz w:val="18"/>
                 <w:szCs w:val="18"/>
               </w:rPr>
-              <w:t>CRUD and NPM</w:t>
-            </w:r>
-            <w:r>
-              <w:rPr>
-                <w:rFonts w:cstheme="minorHAnsi"/>
-                <w:sz w:val="18"/>
-                <w:szCs w:val="18"/>
-              </w:rPr>
-              <w:t xml:space="preserve"> Scripts.</w:t>
+              <w:t xml:space="preserve">CRUD and </w:t>
+            </w:r>
+            <w:r>
+              <w:rPr>
+                <w:rFonts w:cstheme="minorHAnsi"/>
+                <w:sz w:val="18"/>
+                <w:szCs w:val="18"/>
+              </w:rPr>
+              <w:t>Scripts.</w:t>
             </w:r>
           </w:p>
         </w:tc>
@@ -713,14 +793,15 @@
                 <w:sz w:val="18"/>
                 <w:szCs w:val="18"/>
               </w:rPr>
-              <w:t>React CRUD app</w:t>
-            </w:r>
-            <w:r>
-              <w:rPr>
-                <w:sz w:val="18"/>
-                <w:szCs w:val="18"/>
-              </w:rPr>
-              <w:t xml:space="preserve"> </w:t>
+              <w:t xml:space="preserve">React CRUD </w:t>
+            </w:r>
+            <w:r>
+              <w:rPr>
+                <w:rFonts w:cstheme="minorHAnsi"/>
+                <w:sz w:val="18"/>
+                <w:szCs w:val="18"/>
+              </w:rPr>
+              <w:t xml:space="preserve">application </w:t>
             </w:r>
             <w:r>
               <w:rPr>
@@ -762,21 +843,32 @@
                 <w:sz w:val="18"/>
                 <w:szCs w:val="18"/>
               </w:rPr>
-              <w:t xml:space="preserve">Environment variables’ key is stored in the </w:t>
-            </w:r>
-            <w:r>
-              <w:rPr>
-                <w:sz w:val="18"/>
-                <w:szCs w:val="18"/>
-              </w:rPr>
-              <w:t>env.example</w:t>
-            </w:r>
-            <w:r>
-              <w:rPr>
-                <w:sz w:val="18"/>
-                <w:szCs w:val="18"/>
-              </w:rPr>
-              <w:t xml:space="preserve"> file.</w:t>
+              <w:t xml:space="preserve">A </w:t>
+            </w:r>
+            <w:proofErr w:type="gramStart"/>
+            <w:r>
+              <w:rPr>
+                <w:sz w:val="18"/>
+                <w:szCs w:val="18"/>
+              </w:rPr>
+              <w:t>Node.js .</w:t>
+            </w:r>
+            <w:proofErr w:type="spellStart"/>
+            <w:r>
+              <w:rPr>
+                <w:sz w:val="18"/>
+                <w:szCs w:val="18"/>
+              </w:rPr>
+              <w:t>gitignore</w:t>
+            </w:r>
+            <w:proofErr w:type="spellEnd"/>
+            <w:proofErr w:type="gramEnd"/>
+            <w:r>
+              <w:rPr>
+                <w:sz w:val="18"/>
+                <w:szCs w:val="18"/>
+              </w:rPr>
+              <w:t xml:space="preserve"> is used.</w:t>
             </w:r>
           </w:p>
           <w:p>
@@ -796,35 +888,23 @@
                 <w:sz w:val="18"/>
                 <w:szCs w:val="18"/>
               </w:rPr>
-              <w:t>Appropriate v</w:t>
-            </w:r>
-            <w:r>
-              <w:rPr>
-                <w:sz w:val="18"/>
-                <w:szCs w:val="18"/>
-              </w:rPr>
-              <w:t>ariable, function</w:t>
-            </w:r>
-            <w:r>
-              <w:rPr>
-                <w:sz w:val="18"/>
-                <w:szCs w:val="18"/>
-              </w:rPr>
-              <w:t xml:space="preserve"> </w:t>
-            </w:r>
-            <w:r>
-              <w:rPr>
-                <w:sz w:val="18"/>
-                <w:szCs w:val="18"/>
-              </w:rPr>
-              <w:t xml:space="preserve">and </w:t>
-            </w:r>
-            <w:r>
-              <w:rPr>
-                <w:sz w:val="18"/>
-                <w:szCs w:val="18"/>
-              </w:rPr>
-              <w:t>component names.</w:t>
+              <w:t xml:space="preserve">Environment variables’ key is stored in the </w:t>
+            </w:r>
+            <w:proofErr w:type="spellStart"/>
+            <w:r>
+              <w:rPr>
+                <w:sz w:val="18"/>
+                <w:szCs w:val="18"/>
+              </w:rPr>
+              <w:t>env.example</w:t>
+            </w:r>
+            <w:proofErr w:type="spellEnd"/>
+            <w:r>
+              <w:rPr>
+                <w:sz w:val="18"/>
+                <w:szCs w:val="18"/>
+              </w:rPr>
+              <w:t xml:space="preserve"> file.</w:t>
             </w:r>
           </w:p>
           <w:p>
@@ -844,7 +924,21 @@
                 <w:sz w:val="18"/>
                 <w:szCs w:val="18"/>
               </w:rPr>
-              <w:t>Idiomatic use of control flow, data structures and in-built functions.</w:t>
+              <w:t xml:space="preserve">Appropriate </w:t>
+            </w:r>
+            <w:r>
+              <w:rPr>
+                <w:sz w:val="18"/>
+                <w:szCs w:val="18"/>
+              </w:rPr>
+              <w:t>naming</w:t>
+            </w:r>
+            <w:r>
+              <w:rPr>
+                <w:sz w:val="18"/>
+                <w:szCs w:val="18"/>
+              </w:rPr>
+              <w:t>.</w:t>
             </w:r>
           </w:p>
           <w:p>
@@ -864,7 +958,7 @@
                 <w:sz w:val="18"/>
                 <w:szCs w:val="18"/>
               </w:rPr>
-              <w:t>Efficient algorithmic approach.</w:t>
+              <w:t>Idiomatic use of control flow, data structures and in-built functions.</w:t>
             </w:r>
           </w:p>
           <w:p>
@@ -884,7 +978,7 @@
                 <w:sz w:val="18"/>
                 <w:szCs w:val="18"/>
               </w:rPr>
-              <w:t>Sufficient modularity.</w:t>
+              <w:t>Efficient algorithmic approach.</w:t>
             </w:r>
           </w:p>
           <w:p>
@@ -904,7 +998,7 @@
                 <w:sz w:val="18"/>
                 <w:szCs w:val="18"/>
               </w:rPr>
-              <w:t>Commenting and formatting.</w:t>
+              <w:t>Sufficient modularity.</w:t>
             </w:r>
           </w:p>
           <w:p>
@@ -924,21 +1018,7 @@
                 <w:sz w:val="18"/>
                 <w:szCs w:val="18"/>
               </w:rPr>
-              <w:t>Prettier</w:t>
-            </w:r>
-            <w:r>
-              <w:rPr>
-                <w:sz w:val="18"/>
-                <w:szCs w:val="18"/>
-              </w:rPr>
-              <w:t xml:space="preserve"> is</w:t>
-            </w:r>
-            <w:r>
-              <w:rPr>
-                <w:sz w:val="18"/>
-                <w:szCs w:val="18"/>
-              </w:rPr>
-              <w:t xml:space="preserve"> installed as development dependencies.</w:t>
+              <w:t>Commenting and formatting.</w:t>
             </w:r>
           </w:p>
           <w:p>
@@ -958,6 +1038,68 @@
                 <w:sz w:val="18"/>
                 <w:szCs w:val="18"/>
               </w:rPr>
+              <w:t>Prettier</w:t>
+            </w:r>
+            <w:r>
+              <w:rPr>
+                <w:sz w:val="18"/>
+                <w:szCs w:val="18"/>
+              </w:rPr>
+              <w:t xml:space="preserve"> is</w:t>
+            </w:r>
+            <w:r>
+              <w:rPr>
+                <w:sz w:val="18"/>
+                <w:szCs w:val="18"/>
+              </w:rPr>
+              <w:t xml:space="preserve"> installed as </w:t>
+            </w:r>
+            <w:r>
+              <w:rPr>
+                <w:sz w:val="18"/>
+                <w:szCs w:val="18"/>
+              </w:rPr>
+              <w:t>a development</w:t>
+            </w:r>
+            <w:r>
+              <w:rPr>
+                <w:sz w:val="18"/>
+                <w:szCs w:val="18"/>
+              </w:rPr>
+              <w:t xml:space="preserve"> </w:t>
+            </w:r>
+            <w:r>
+              <w:rPr>
+                <w:sz w:val="18"/>
+                <w:szCs w:val="18"/>
+              </w:rPr>
+              <w:t>dependency</w:t>
+            </w:r>
+            <w:r>
+              <w:rPr>
+                <w:sz w:val="18"/>
+                <w:szCs w:val="18"/>
+              </w:rPr>
+              <w:t>.</w:t>
+            </w:r>
+          </w:p>
+          <w:p>
+            <w:pPr>
+              <w:pStyle w:val="NoSpacing"/>
+              <w:numPr>
+                <w:ilvl w:val="0"/>
+                <w:numId w:val="15"/>
+              </w:numPr>
+              <w:rPr>
+                <w:sz w:val="18"/>
+                <w:szCs w:val="18"/>
+              </w:rPr>
+            </w:pPr>
+            <w:r>
+              <w:rPr>
+                <w:sz w:val="18"/>
+                <w:szCs w:val="18"/>
+              </w:rPr>
               <w:t>No dead or unused code.</w:t>
             </w:r>
           </w:p>
@@ -986,14 +1128,22 @@
                 <w:sz w:val="18"/>
                 <w:szCs w:val="18"/>
               </w:rPr>
-              <w:t>React CRUD app</w:t>
-            </w:r>
-            <w:r>
-              <w:rPr>
-                <w:sz w:val="18"/>
-                <w:szCs w:val="18"/>
-              </w:rPr>
-              <w:t xml:space="preserve"> demonstrates </w:t>
+              <w:t xml:space="preserve">React CRUD </w:t>
+            </w:r>
+            <w:r>
+              <w:rPr>
+                <w:rFonts w:cstheme="minorHAnsi"/>
+                <w:sz w:val="18"/>
+                <w:szCs w:val="18"/>
+              </w:rPr>
+              <w:t xml:space="preserve">application </w:t>
+            </w:r>
+            <w:r>
+              <w:rPr>
+                <w:sz w:val="18"/>
+                <w:szCs w:val="18"/>
+              </w:rPr>
+              <w:t xml:space="preserve">demonstrates </w:t>
             </w:r>
             <w:r>
               <w:rPr>
@@ -1027,21 +1177,32 @@
                 <w:sz w:val="18"/>
                 <w:szCs w:val="18"/>
               </w:rPr>
-              <w:t xml:space="preserve">Environment variables’ key is stored in the </w:t>
-            </w:r>
-            <w:r>
-              <w:rPr>
-                <w:sz w:val="18"/>
-                <w:szCs w:val="18"/>
-              </w:rPr>
-              <w:t>env.example</w:t>
-            </w:r>
-            <w:r>
-              <w:rPr>
-                <w:sz w:val="18"/>
-                <w:szCs w:val="18"/>
-              </w:rPr>
-              <w:t xml:space="preserve"> file.</w:t>
+              <w:t xml:space="preserve">A </w:t>
+            </w:r>
+            <w:proofErr w:type="gramStart"/>
+            <w:r>
+              <w:rPr>
+                <w:sz w:val="18"/>
+                <w:szCs w:val="18"/>
+              </w:rPr>
+              <w:t>Node.js .</w:t>
+            </w:r>
+            <w:proofErr w:type="spellStart"/>
+            <w:r>
+              <w:rPr>
+                <w:sz w:val="18"/>
+                <w:szCs w:val="18"/>
+              </w:rPr>
+              <w:t>gitignore</w:t>
+            </w:r>
+            <w:proofErr w:type="spellEnd"/>
+            <w:proofErr w:type="gramEnd"/>
+            <w:r>
+              <w:rPr>
+                <w:sz w:val="18"/>
+                <w:szCs w:val="18"/>
+              </w:rPr>
+              <w:t xml:space="preserve"> is used.</w:t>
             </w:r>
           </w:p>
           <w:p>
@@ -1061,35 +1222,23 @@
                 <w:sz w:val="18"/>
                 <w:szCs w:val="18"/>
               </w:rPr>
-              <w:t>Appropriate v</w:t>
-            </w:r>
-            <w:r>
-              <w:rPr>
-                <w:sz w:val="18"/>
-                <w:szCs w:val="18"/>
-              </w:rPr>
-              <w:t>ariable, function</w:t>
-            </w:r>
-            <w:r>
-              <w:rPr>
-                <w:sz w:val="18"/>
-                <w:szCs w:val="18"/>
-              </w:rPr>
-              <w:t xml:space="preserve"> </w:t>
-            </w:r>
-            <w:r>
-              <w:rPr>
-                <w:sz w:val="18"/>
-                <w:szCs w:val="18"/>
-              </w:rPr>
-              <w:t xml:space="preserve">and </w:t>
-            </w:r>
-            <w:r>
-              <w:rPr>
-                <w:sz w:val="18"/>
-                <w:szCs w:val="18"/>
-              </w:rPr>
-              <w:t>component names.</w:t>
+              <w:t xml:space="preserve">Environment variables’ key is stored in the </w:t>
+            </w:r>
+            <w:proofErr w:type="spellStart"/>
+            <w:r>
+              <w:rPr>
+                <w:sz w:val="18"/>
+                <w:szCs w:val="18"/>
+              </w:rPr>
+              <w:t>env.example</w:t>
+            </w:r>
+            <w:proofErr w:type="spellEnd"/>
+            <w:r>
+              <w:rPr>
+                <w:sz w:val="18"/>
+                <w:szCs w:val="18"/>
+              </w:rPr>
+              <w:t xml:space="preserve"> file.</w:t>
             </w:r>
           </w:p>
           <w:p>
@@ -1109,7 +1258,7 @@
                 <w:sz w:val="18"/>
                 <w:szCs w:val="18"/>
               </w:rPr>
-              <w:t>Idiomatic use of control flow, data structures and in-built functions.</w:t>
+              <w:t>Appropriate naming.</w:t>
             </w:r>
           </w:p>
           <w:p>
@@ -1129,7 +1278,7 @@
                 <w:sz w:val="18"/>
                 <w:szCs w:val="18"/>
               </w:rPr>
-              <w:t>Efficient algorithmic approach.</w:t>
+              <w:t>Idiomatic use of control flow, data structures and in-built functions.</w:t>
             </w:r>
           </w:p>
           <w:p>
@@ -1149,7 +1298,7 @@
                 <w:sz w:val="18"/>
                 <w:szCs w:val="18"/>
               </w:rPr>
-              <w:t>Sufficient modularity.</w:t>
+              <w:t>Efficient algorithmic approach.</w:t>
             </w:r>
           </w:p>
           <w:p>
@@ -1169,7 +1318,7 @@
                 <w:sz w:val="18"/>
                 <w:szCs w:val="18"/>
               </w:rPr>
-              <w:t>Commenting and formatting.</w:t>
+              <w:t>Sufficient modularity.</w:t>
             </w:r>
           </w:p>
           <w:p>
@@ -1189,28 +1338,7 @@
                 <w:sz w:val="18"/>
                 <w:szCs w:val="18"/>
               </w:rPr>
-              <w:t>Prettier</w:t>
-            </w:r>
-            <w:r>
-              <w:rPr>
-                <w:sz w:val="18"/>
-                <w:szCs w:val="18"/>
-              </w:rPr>
-              <w:t xml:space="preserve"> </w:t>
-            </w:r>
-            <w:r>
-              <w:rPr>
-                <w:sz w:val="18"/>
-                <w:szCs w:val="18"/>
-              </w:rPr>
-              <w:t>is</w:t>
-            </w:r>
-            <w:r>
-              <w:rPr>
-                <w:sz w:val="18"/>
-                <w:szCs w:val="18"/>
-              </w:rPr>
-              <w:t xml:space="preserve"> installed as development dependencies.</w:t>
+              <w:t>Commenting and formatting.</w:t>
             </w:r>
           </w:p>
           <w:p>
@@ -1230,6 +1358,68 @@
                 <w:sz w:val="18"/>
                 <w:szCs w:val="18"/>
               </w:rPr>
+              <w:t>Prettier</w:t>
+            </w:r>
+            <w:r>
+              <w:rPr>
+                <w:sz w:val="18"/>
+                <w:szCs w:val="18"/>
+              </w:rPr>
+              <w:t xml:space="preserve"> is</w:t>
+            </w:r>
+            <w:r>
+              <w:rPr>
+                <w:sz w:val="18"/>
+                <w:szCs w:val="18"/>
+              </w:rPr>
+              <w:t xml:space="preserve"> installed as </w:t>
+            </w:r>
+            <w:r>
+              <w:rPr>
+                <w:sz w:val="18"/>
+                <w:szCs w:val="18"/>
+              </w:rPr>
+              <w:t>a development</w:t>
+            </w:r>
+            <w:r>
+              <w:rPr>
+                <w:sz w:val="18"/>
+                <w:szCs w:val="18"/>
+              </w:rPr>
+              <w:t xml:space="preserve"> </w:t>
+            </w:r>
+            <w:r>
+              <w:rPr>
+                <w:sz w:val="18"/>
+                <w:szCs w:val="18"/>
+              </w:rPr>
+              <w:t>dependency</w:t>
+            </w:r>
+            <w:r>
+              <w:rPr>
+                <w:sz w:val="18"/>
+                <w:szCs w:val="18"/>
+              </w:rPr>
+              <w:t>.</w:t>
+            </w:r>
+          </w:p>
+          <w:p>
+            <w:pPr>
+              <w:pStyle w:val="NoSpacing"/>
+              <w:numPr>
+                <w:ilvl w:val="0"/>
+                <w:numId w:val="15"/>
+              </w:numPr>
+              <w:rPr>
+                <w:sz w:val="18"/>
+                <w:szCs w:val="18"/>
+              </w:rPr>
+            </w:pPr>
+            <w:r>
+              <w:rPr>
+                <w:sz w:val="18"/>
+                <w:szCs w:val="18"/>
+              </w:rPr>
               <w:t>No dead or unused code.</w:t>
             </w:r>
           </w:p>
@@ -1258,14 +1448,22 @@
                 <w:sz w:val="18"/>
                 <w:szCs w:val="18"/>
               </w:rPr>
-              <w:t>React CRUD app</w:t>
-            </w:r>
-            <w:r>
-              <w:rPr>
-                <w:sz w:val="18"/>
-                <w:szCs w:val="18"/>
-              </w:rPr>
-              <w:t xml:space="preserve"> demonstrates evidence on the following:</w:t>
+              <w:t xml:space="preserve">React CRUD </w:t>
+            </w:r>
+            <w:r>
+              <w:rPr>
+                <w:rFonts w:cstheme="minorHAnsi"/>
+                <w:sz w:val="18"/>
+                <w:szCs w:val="18"/>
+              </w:rPr>
+              <w:t xml:space="preserve">application </w:t>
+            </w:r>
+            <w:r>
+              <w:rPr>
+                <w:sz w:val="18"/>
+                <w:szCs w:val="18"/>
+              </w:rPr>
+              <w:t>demonstrates evidence on the following:</w:t>
             </w:r>
           </w:p>
           <w:p>
@@ -1285,21 +1483,32 @@
                 <w:sz w:val="18"/>
                 <w:szCs w:val="18"/>
               </w:rPr>
-              <w:t xml:space="preserve">Environment variables’ key is stored in the </w:t>
-            </w:r>
-            <w:r>
-              <w:rPr>
-                <w:sz w:val="18"/>
-                <w:szCs w:val="18"/>
-              </w:rPr>
-              <w:t>env.example</w:t>
-            </w:r>
-            <w:r>
-              <w:rPr>
-                <w:sz w:val="18"/>
-                <w:szCs w:val="18"/>
-              </w:rPr>
-              <w:t xml:space="preserve"> file.</w:t>
+              <w:t xml:space="preserve">A </w:t>
+            </w:r>
+            <w:proofErr w:type="gramStart"/>
+            <w:r>
+              <w:rPr>
+                <w:sz w:val="18"/>
+                <w:szCs w:val="18"/>
+              </w:rPr>
+              <w:t>Node.js .</w:t>
+            </w:r>
+            <w:proofErr w:type="spellStart"/>
+            <w:r>
+              <w:rPr>
+                <w:sz w:val="18"/>
+                <w:szCs w:val="18"/>
+              </w:rPr>
+              <w:t>gitignore</w:t>
+            </w:r>
+            <w:proofErr w:type="spellEnd"/>
+            <w:proofErr w:type="gramEnd"/>
+            <w:r>
+              <w:rPr>
+                <w:sz w:val="18"/>
+                <w:szCs w:val="18"/>
+              </w:rPr>
+              <w:t xml:space="preserve"> is used.</w:t>
             </w:r>
           </w:p>
           <w:p>
@@ -1319,35 +1528,23 @@
                 <w:sz w:val="18"/>
                 <w:szCs w:val="18"/>
               </w:rPr>
-              <w:t>Appropriate v</w:t>
-            </w:r>
-            <w:r>
-              <w:rPr>
-                <w:sz w:val="18"/>
-                <w:szCs w:val="18"/>
-              </w:rPr>
-              <w:t>ariable, function</w:t>
-            </w:r>
-            <w:r>
-              <w:rPr>
-                <w:sz w:val="18"/>
-                <w:szCs w:val="18"/>
-              </w:rPr>
-              <w:t xml:space="preserve"> </w:t>
-            </w:r>
-            <w:r>
-              <w:rPr>
-                <w:sz w:val="18"/>
-                <w:szCs w:val="18"/>
-              </w:rPr>
-              <w:t xml:space="preserve">and </w:t>
-            </w:r>
-            <w:r>
-              <w:rPr>
-                <w:sz w:val="18"/>
-                <w:szCs w:val="18"/>
-              </w:rPr>
-              <w:t>component names.</w:t>
+              <w:t xml:space="preserve">Environment variables’ key is stored in the </w:t>
+            </w:r>
+            <w:proofErr w:type="spellStart"/>
+            <w:r>
+              <w:rPr>
+                <w:sz w:val="18"/>
+                <w:szCs w:val="18"/>
+              </w:rPr>
+              <w:t>env.example</w:t>
+            </w:r>
+            <w:proofErr w:type="spellEnd"/>
+            <w:r>
+              <w:rPr>
+                <w:sz w:val="18"/>
+                <w:szCs w:val="18"/>
+              </w:rPr>
+              <w:t xml:space="preserve"> file.</w:t>
             </w:r>
           </w:p>
           <w:p>
@@ -1367,7 +1564,7 @@
                 <w:sz w:val="18"/>
                 <w:szCs w:val="18"/>
               </w:rPr>
-              <w:t>Idiomatic use of control flow, data structures and in-built functions.</w:t>
+              <w:t>Appropriate naming.</w:t>
             </w:r>
           </w:p>
           <w:p>
@@ -1387,7 +1584,7 @@
                 <w:sz w:val="18"/>
                 <w:szCs w:val="18"/>
               </w:rPr>
-              <w:t>Efficient algorithmic approach.</w:t>
+              <w:t>Idiomatic use of control flow, data structures and in-built functions.</w:t>
             </w:r>
           </w:p>
           <w:p>
@@ -1407,7 +1604,7 @@
                 <w:sz w:val="18"/>
                 <w:szCs w:val="18"/>
               </w:rPr>
-              <w:t>Sufficient modularity.</w:t>
+              <w:t>Efficient algorithmic approach.</w:t>
             </w:r>
           </w:p>
           <w:p>
@@ -1427,7 +1624,7 @@
                 <w:sz w:val="18"/>
                 <w:szCs w:val="18"/>
               </w:rPr>
-              <w:t>Commenting and formatting.</w:t>
+              <w:t>Sufficient modularity.</w:t>
             </w:r>
           </w:p>
           <w:p>
@@ -1447,21 +1644,7 @@
                 <w:sz w:val="18"/>
                 <w:szCs w:val="18"/>
               </w:rPr>
-              <w:t>Prettier</w:t>
-            </w:r>
-            <w:r>
-              <w:rPr>
-                <w:sz w:val="18"/>
-                <w:szCs w:val="18"/>
-              </w:rPr>
-              <w:t xml:space="preserve"> is</w:t>
-            </w:r>
-            <w:r>
-              <w:rPr>
-                <w:sz w:val="18"/>
-                <w:szCs w:val="18"/>
-              </w:rPr>
-              <w:t xml:space="preserve"> installed as development dependencies.</w:t>
+              <w:t>Commenting and formatting.</w:t>
             </w:r>
           </w:p>
           <w:p>
@@ -1481,6 +1664,68 @@
                 <w:sz w:val="18"/>
                 <w:szCs w:val="18"/>
               </w:rPr>
+              <w:t>Prettier</w:t>
+            </w:r>
+            <w:r>
+              <w:rPr>
+                <w:sz w:val="18"/>
+                <w:szCs w:val="18"/>
+              </w:rPr>
+              <w:t xml:space="preserve"> is</w:t>
+            </w:r>
+            <w:r>
+              <w:rPr>
+                <w:sz w:val="18"/>
+                <w:szCs w:val="18"/>
+              </w:rPr>
+              <w:t xml:space="preserve"> installed as </w:t>
+            </w:r>
+            <w:r>
+              <w:rPr>
+                <w:sz w:val="18"/>
+                <w:szCs w:val="18"/>
+              </w:rPr>
+              <w:t>a development</w:t>
+            </w:r>
+            <w:r>
+              <w:rPr>
+                <w:sz w:val="18"/>
+                <w:szCs w:val="18"/>
+              </w:rPr>
+              <w:t xml:space="preserve"> </w:t>
+            </w:r>
+            <w:r>
+              <w:rPr>
+                <w:sz w:val="18"/>
+                <w:szCs w:val="18"/>
+              </w:rPr>
+              <w:t>dependency</w:t>
+            </w:r>
+            <w:r>
+              <w:rPr>
+                <w:sz w:val="18"/>
+                <w:szCs w:val="18"/>
+              </w:rPr>
+              <w:t>.</w:t>
+            </w:r>
+          </w:p>
+          <w:p>
+            <w:pPr>
+              <w:pStyle w:val="NoSpacing"/>
+              <w:numPr>
+                <w:ilvl w:val="0"/>
+                <w:numId w:val="15"/>
+              </w:numPr>
+              <w:rPr>
+                <w:sz w:val="18"/>
+                <w:szCs w:val="18"/>
+              </w:rPr>
+            </w:pPr>
+            <w:r>
+              <w:rPr>
+                <w:sz w:val="18"/>
+                <w:szCs w:val="18"/>
+              </w:rPr>
               <w:t>No dead or unused code.</w:t>
             </w:r>
           </w:p>
@@ -1509,14 +1754,15 @@
                 <w:sz w:val="18"/>
                 <w:szCs w:val="18"/>
               </w:rPr>
-              <w:t>React CRUD app</w:t>
-            </w:r>
-            <w:r>
-              <w:rPr>
-                <w:sz w:val="18"/>
-                <w:szCs w:val="18"/>
-              </w:rPr>
-              <w:t xml:space="preserve"> </w:t>
+              <w:t xml:space="preserve">React CRUD </w:t>
+            </w:r>
+            <w:r>
+              <w:rPr>
+                <w:rFonts w:cstheme="minorHAnsi"/>
+                <w:sz w:val="18"/>
+                <w:szCs w:val="18"/>
+              </w:rPr>
+              <w:t xml:space="preserve">application </w:t>
             </w:r>
             <w:r>
               <w:rPr>
@@ -1550,21 +1796,32 @@
                 <w:sz w:val="18"/>
                 <w:szCs w:val="18"/>
               </w:rPr>
-              <w:t xml:space="preserve">Environment variables’ key is stored in the </w:t>
-            </w:r>
-            <w:r>
-              <w:rPr>
-                <w:sz w:val="18"/>
-                <w:szCs w:val="18"/>
-              </w:rPr>
-              <w:t>env.example</w:t>
-            </w:r>
-            <w:r>
-              <w:rPr>
-                <w:sz w:val="18"/>
-                <w:szCs w:val="18"/>
-              </w:rPr>
-              <w:t xml:space="preserve"> file.</w:t>
+              <w:t xml:space="preserve">A </w:t>
+            </w:r>
+            <w:proofErr w:type="gramStart"/>
+            <w:r>
+              <w:rPr>
+                <w:sz w:val="18"/>
+                <w:szCs w:val="18"/>
+              </w:rPr>
+              <w:t>Node.js .</w:t>
+            </w:r>
+            <w:proofErr w:type="spellStart"/>
+            <w:r>
+              <w:rPr>
+                <w:sz w:val="18"/>
+                <w:szCs w:val="18"/>
+              </w:rPr>
+              <w:t>gitignore</w:t>
+            </w:r>
+            <w:proofErr w:type="spellEnd"/>
+            <w:proofErr w:type="gramEnd"/>
+            <w:r>
+              <w:rPr>
+                <w:sz w:val="18"/>
+                <w:szCs w:val="18"/>
+              </w:rPr>
+              <w:t xml:space="preserve"> is used.</w:t>
             </w:r>
           </w:p>
           <w:p>
@@ -1584,35 +1841,23 @@
                 <w:sz w:val="18"/>
                 <w:szCs w:val="18"/>
               </w:rPr>
-              <w:t>Appropriate v</w:t>
-            </w:r>
-            <w:r>
-              <w:rPr>
-                <w:sz w:val="18"/>
-                <w:szCs w:val="18"/>
-              </w:rPr>
-              <w:t>ariable, function</w:t>
-            </w:r>
-            <w:r>
-              <w:rPr>
-                <w:sz w:val="18"/>
-                <w:szCs w:val="18"/>
-              </w:rPr>
-              <w:t xml:space="preserve"> </w:t>
-            </w:r>
-            <w:r>
-              <w:rPr>
-                <w:sz w:val="18"/>
-                <w:szCs w:val="18"/>
-              </w:rPr>
-              <w:t xml:space="preserve">and </w:t>
-            </w:r>
-            <w:r>
-              <w:rPr>
-                <w:sz w:val="18"/>
-                <w:szCs w:val="18"/>
-              </w:rPr>
-              <w:t>component names.</w:t>
+              <w:t xml:space="preserve">Environment variables’ key is stored in the </w:t>
+            </w:r>
+            <w:proofErr w:type="spellStart"/>
+            <w:r>
+              <w:rPr>
+                <w:sz w:val="18"/>
+                <w:szCs w:val="18"/>
+              </w:rPr>
+              <w:t>env.example</w:t>
+            </w:r>
+            <w:proofErr w:type="spellEnd"/>
+            <w:r>
+              <w:rPr>
+                <w:sz w:val="18"/>
+                <w:szCs w:val="18"/>
+              </w:rPr>
+              <w:t xml:space="preserve"> file.</w:t>
             </w:r>
           </w:p>
           <w:p>
@@ -1632,7 +1877,7 @@
                 <w:sz w:val="18"/>
                 <w:szCs w:val="18"/>
               </w:rPr>
-              <w:t>Idiomatic use of control flow, data structures and in-built functions.</w:t>
+              <w:t>Appropriate naming.</w:t>
             </w:r>
           </w:p>
           <w:p>
@@ -1652,7 +1897,7 @@
                 <w:sz w:val="18"/>
                 <w:szCs w:val="18"/>
               </w:rPr>
-              <w:t>Efficient algorithmic approach.</w:t>
+              <w:t>Idiomatic use of control flow, data structures and in-built functions.</w:t>
             </w:r>
           </w:p>
           <w:p>
@@ -1672,7 +1917,7 @@
                 <w:sz w:val="18"/>
                 <w:szCs w:val="18"/>
               </w:rPr>
-              <w:t>Sufficient modularity.</w:t>
+              <w:t>Efficient algorithmic approach.</w:t>
             </w:r>
           </w:p>
           <w:p>
@@ -1692,7 +1937,7 @@
                 <w:sz w:val="18"/>
                 <w:szCs w:val="18"/>
               </w:rPr>
-              <w:t>Commenting and formatting.</w:t>
+              <w:t>Sufficient modularity.</w:t>
             </w:r>
           </w:p>
           <w:p>
@@ -1712,6 +1957,26 @@
                 <w:sz w:val="18"/>
                 <w:szCs w:val="18"/>
               </w:rPr>
+              <w:t>Commenting and formatting.</w:t>
+            </w:r>
+          </w:p>
+          <w:p>
+            <w:pPr>
+              <w:pStyle w:val="NoSpacing"/>
+              <w:numPr>
+                <w:ilvl w:val="0"/>
+                <w:numId w:val="15"/>
+              </w:numPr>
+              <w:rPr>
+                <w:sz w:val="18"/>
+                <w:szCs w:val="18"/>
+              </w:rPr>
+            </w:pPr>
+            <w:r>
+              <w:rPr>
+                <w:sz w:val="18"/>
+                <w:szCs w:val="18"/>
+              </w:rPr>
               <w:t>Prettier</w:t>
             </w:r>
             <w:r>
@@ -1726,7 +1991,35 @@
                 <w:sz w:val="18"/>
                 <w:szCs w:val="18"/>
               </w:rPr>
-              <w:t xml:space="preserve"> installed as development dependencies.</w:t>
+              <w:t xml:space="preserve"> installed as </w:t>
+            </w:r>
+            <w:r>
+              <w:rPr>
+                <w:sz w:val="18"/>
+                <w:szCs w:val="18"/>
+              </w:rPr>
+              <w:t>a development</w:t>
+            </w:r>
+            <w:r>
+              <w:rPr>
+                <w:sz w:val="18"/>
+                <w:szCs w:val="18"/>
+              </w:rPr>
+              <w:t xml:space="preserve"> </w:t>
+            </w:r>
+            <w:r>
+              <w:rPr>
+                <w:sz w:val="18"/>
+                <w:szCs w:val="18"/>
+              </w:rPr>
+              <w:t>dependency</w:t>
+            </w:r>
+            <w:r>
+              <w:rPr>
+                <w:sz w:val="18"/>
+                <w:szCs w:val="18"/>
+              </w:rPr>
+              <w:t>.</w:t>
             </w:r>
           </w:p>
           <w:p>
@@ -1839,7 +2132,7 @@
                 <w:sz w:val="18"/>
                 <w:szCs w:val="18"/>
               </w:rPr>
-              <w:t>Setup the development environment.</w:t>
+              <w:t>Setup the environment.</w:t>
             </w:r>
           </w:p>
           <w:p>
@@ -2031,7 +2324,7 @@
                 <w:sz w:val="18"/>
                 <w:szCs w:val="18"/>
               </w:rPr>
-              <w:t>Setup the development environment.</w:t>
+              <w:t>Setup the environment.</w:t>
             </w:r>
           </w:p>
           <w:p>
@@ -2215,7 +2508,7 @@
                 <w:sz w:val="18"/>
                 <w:szCs w:val="18"/>
               </w:rPr>
-              <w:t>Setup the development environment.</w:t>
+              <w:t>Setup the environment.</w:t>
             </w:r>
           </w:p>
           <w:p>
@@ -2399,7 +2692,7 @@
                 <w:sz w:val="18"/>
                 <w:szCs w:val="18"/>
               </w:rPr>
-              <w:t>Setup the development environment.</w:t>
+              <w:t>Setup the environment.</w:t>
             </w:r>
           </w:p>
           <w:p>
@@ -2969,6 +3262,7 @@
                 <w:bCs/>
               </w:rPr>
             </w:pPr>
+            <w:proofErr w:type="gramStart"/>
             <w:r>
               <w:rPr>
                 <w:b/>
@@ -2976,6 +3270,7 @@
               </w:rPr>
               <w:t>Final Result</w:t>
             </w:r>
+            <w:proofErr w:type="gramEnd"/>
           </w:p>
         </w:tc>
       </w:tr>
@@ -3234,6 +3529,7 @@
                 <w:bCs/>
               </w:rPr>
             </w:pPr>
+            <w:proofErr w:type="gramStart"/>
             <w:r>
               <w:rPr>
                 <w:b/>
@@ -3241,6 +3537,7 @@
               </w:rPr>
               <w:t>Final Result</w:t>
             </w:r>
+            <w:proofErr w:type="gramEnd"/>
           </w:p>
         </w:tc>
         <w:tc>

--- a/resources (ignore)/rubrics/project-2-marking-rubric.docx
+++ b/resources (ignore)/rubrics/project-2-marking-rubric.docx
@@ -415,15 +415,7 @@
                 <w:sz w:val="18"/>
                 <w:szCs w:val="18"/>
               </w:rPr>
-              <w:t xml:space="preserve"> </w:t>
-            </w:r>
-            <w:r>
-              <w:rPr>
-                <w:rFonts w:cstheme="minorHAnsi"/>
-                <w:sz w:val="18"/>
-                <w:szCs w:val="18"/>
-              </w:rPr>
-              <w:t>application</w:t>
+              <w:t xml:space="preserve"> application</w:t>
             </w:r>
             <w:r>
               <w:rPr>
@@ -542,15 +534,7 @@
                 <w:sz w:val="18"/>
                 <w:szCs w:val="18"/>
               </w:rPr>
-              <w:t xml:space="preserve"> </w:t>
-            </w:r>
-            <w:r>
-              <w:rPr>
-                <w:rFonts w:cstheme="minorHAnsi"/>
-                <w:sz w:val="18"/>
-                <w:szCs w:val="18"/>
-              </w:rPr>
-              <w:t>application</w:t>
+              <w:t xml:space="preserve"> application</w:t>
             </w:r>
             <w:r>
               <w:rPr>
@@ -653,15 +637,7 @@
                 <w:sz w:val="18"/>
                 <w:szCs w:val="18"/>
               </w:rPr>
-              <w:t xml:space="preserve"> </w:t>
-            </w:r>
-            <w:r>
-              <w:rPr>
-                <w:rFonts w:cstheme="minorHAnsi"/>
-                <w:sz w:val="18"/>
-                <w:szCs w:val="18"/>
-              </w:rPr>
-              <w:t>application</w:t>
+              <w:t xml:space="preserve"> application</w:t>
             </w:r>
             <w:r>
               <w:rPr>
@@ -843,32 +819,7 @@
                 <w:sz w:val="18"/>
                 <w:szCs w:val="18"/>
               </w:rPr>
-              <w:t xml:space="preserve">A </w:t>
-            </w:r>
-            <w:proofErr w:type="gramStart"/>
-            <w:r>
-              <w:rPr>
-                <w:sz w:val="18"/>
-                <w:szCs w:val="18"/>
-              </w:rPr>
-              <w:t>Node.js .</w:t>
-            </w:r>
-            <w:proofErr w:type="spellStart"/>
-            <w:r>
-              <w:rPr>
-                <w:sz w:val="18"/>
-                <w:szCs w:val="18"/>
-              </w:rPr>
-              <w:t>gitignore</w:t>
-            </w:r>
-            <w:proofErr w:type="spellEnd"/>
-            <w:proofErr w:type="gramEnd"/>
-            <w:r>
-              <w:rPr>
-                <w:sz w:val="18"/>
-                <w:szCs w:val="18"/>
-              </w:rPr>
-              <w:t xml:space="preserve"> is used.</w:t>
+              <w:t>A Node.js .gitignore is used.</w:t>
             </w:r>
           </w:p>
           <w:p>
@@ -888,23 +839,21 @@
                 <w:sz w:val="18"/>
                 <w:szCs w:val="18"/>
               </w:rPr>
-              <w:t xml:space="preserve">Environment variables’ key is stored in the </w:t>
-            </w:r>
-            <w:proofErr w:type="spellStart"/>
-            <w:r>
-              <w:rPr>
-                <w:sz w:val="18"/>
-                <w:szCs w:val="18"/>
-              </w:rPr>
-              <w:t>env.example</w:t>
-            </w:r>
-            <w:proofErr w:type="spellEnd"/>
-            <w:r>
-              <w:rPr>
-                <w:sz w:val="18"/>
-                <w:szCs w:val="18"/>
-              </w:rPr>
-              <w:t xml:space="preserve"> file.</w:t>
+              <w:t xml:space="preserve">Appropriate </w:t>
+            </w:r>
+            <w:r>
+              <w:rPr>
+                <w:sz w:val="18"/>
+                <w:szCs w:val="18"/>
+              </w:rPr>
+              <w:t>naming</w:t>
+            </w:r>
+            <w:r>
+              <w:rPr>
+                <w:sz w:val="18"/>
+                <w:szCs w:val="18"/>
+              </w:rPr>
+              <w:t>.</w:t>
             </w:r>
           </w:p>
           <w:p>
@@ -924,21 +873,7 @@
                 <w:sz w:val="18"/>
                 <w:szCs w:val="18"/>
               </w:rPr>
-              <w:t xml:space="preserve">Appropriate </w:t>
-            </w:r>
-            <w:r>
-              <w:rPr>
-                <w:sz w:val="18"/>
-                <w:szCs w:val="18"/>
-              </w:rPr>
-              <w:t>naming</w:t>
-            </w:r>
-            <w:r>
-              <w:rPr>
-                <w:sz w:val="18"/>
-                <w:szCs w:val="18"/>
-              </w:rPr>
-              <w:t>.</w:t>
+              <w:t>Idiomatic use of control flow, data structures and in-built functions.</w:t>
             </w:r>
           </w:p>
           <w:p>
@@ -958,7 +893,7 @@
                 <w:sz w:val="18"/>
                 <w:szCs w:val="18"/>
               </w:rPr>
-              <w:t>Idiomatic use of control flow, data structures and in-built functions.</w:t>
+              <w:t>Efficient algorithmic approach.</w:t>
             </w:r>
           </w:p>
           <w:p>
@@ -978,7 +913,7 @@
                 <w:sz w:val="18"/>
                 <w:szCs w:val="18"/>
               </w:rPr>
-              <w:t>Efficient algorithmic approach.</w:t>
+              <w:t>Sufficient modularity.</w:t>
             </w:r>
           </w:p>
           <w:p>
@@ -998,7 +933,7 @@
                 <w:sz w:val="18"/>
                 <w:szCs w:val="18"/>
               </w:rPr>
-              <w:t>Sufficient modularity.</w:t>
+              <w:t>Commenting and formatting.</w:t>
             </w:r>
           </w:p>
           <w:p>
@@ -1018,7 +953,49 @@
                 <w:sz w:val="18"/>
                 <w:szCs w:val="18"/>
               </w:rPr>
-              <w:t>Commenting and formatting.</w:t>
+              <w:t>Prettier</w:t>
+            </w:r>
+            <w:r>
+              <w:rPr>
+                <w:sz w:val="18"/>
+                <w:szCs w:val="18"/>
+              </w:rPr>
+              <w:t xml:space="preserve"> is</w:t>
+            </w:r>
+            <w:r>
+              <w:rPr>
+                <w:sz w:val="18"/>
+                <w:szCs w:val="18"/>
+              </w:rPr>
+              <w:t xml:space="preserve"> installed as </w:t>
+            </w:r>
+            <w:r>
+              <w:rPr>
+                <w:sz w:val="18"/>
+                <w:szCs w:val="18"/>
+              </w:rPr>
+              <w:t>a development</w:t>
+            </w:r>
+            <w:r>
+              <w:rPr>
+                <w:sz w:val="18"/>
+                <w:szCs w:val="18"/>
+              </w:rPr>
+              <w:t xml:space="preserve"> </w:t>
+            </w:r>
+            <w:r>
+              <w:rPr>
+                <w:sz w:val="18"/>
+                <w:szCs w:val="18"/>
+              </w:rPr>
+              <w:t>dependency</w:t>
+            </w:r>
+            <w:r>
+              <w:rPr>
+                <w:sz w:val="18"/>
+                <w:szCs w:val="18"/>
+              </w:rPr>
+              <w:t>.</w:t>
             </w:r>
           </w:p>
           <w:p>
@@ -1038,49 +1015,64 @@
                 <w:sz w:val="18"/>
                 <w:szCs w:val="18"/>
               </w:rPr>
-              <w:t>Prettier</w:t>
-            </w:r>
-            <w:r>
-              <w:rPr>
-                <w:sz w:val="18"/>
-                <w:szCs w:val="18"/>
-              </w:rPr>
-              <w:t xml:space="preserve"> is</w:t>
-            </w:r>
-            <w:r>
-              <w:rPr>
-                <w:sz w:val="18"/>
-                <w:szCs w:val="18"/>
-              </w:rPr>
-              <w:t xml:space="preserve"> installed as </w:t>
-            </w:r>
-            <w:r>
-              <w:rPr>
-                <w:sz w:val="18"/>
-                <w:szCs w:val="18"/>
-              </w:rPr>
-              <w:t>a development</w:t>
-            </w:r>
-            <w:r>
-              <w:rPr>
-                <w:sz w:val="18"/>
-                <w:szCs w:val="18"/>
-              </w:rPr>
-              <w:t xml:space="preserve"> </w:t>
-            </w:r>
-            <w:r>
-              <w:rPr>
-                <w:sz w:val="18"/>
-                <w:szCs w:val="18"/>
-              </w:rPr>
-              <w:t>dependency</w:t>
-            </w:r>
-            <w:r>
-              <w:rPr>
-                <w:sz w:val="18"/>
-                <w:szCs w:val="18"/>
-              </w:rPr>
-              <w:t>.</w:t>
+              <w:t>No dead or unused code.</w:t>
+            </w:r>
+          </w:p>
+        </w:tc>
+        <w:tc>
+          <w:tcPr>
+            <w:tcW w:w="3357" w:type="dxa"/>
+          </w:tcPr>
+          <w:p>
+            <w:pPr>
+              <w:pStyle w:val="NoSpacing"/>
+              <w:rPr>
+                <w:sz w:val="18"/>
+                <w:szCs w:val="18"/>
+              </w:rPr>
+            </w:pPr>
+            <w:r>
+              <w:rPr>
+                <w:sz w:val="18"/>
+                <w:szCs w:val="18"/>
+              </w:rPr>
+              <w:t xml:space="preserve">The </w:t>
+            </w:r>
+            <w:r>
+              <w:rPr>
+                <w:sz w:val="18"/>
+                <w:szCs w:val="18"/>
+              </w:rPr>
+              <w:t xml:space="preserve">React CRUD </w:t>
+            </w:r>
+            <w:r>
+              <w:rPr>
+                <w:rFonts w:cstheme="minorHAnsi"/>
+                <w:sz w:val="18"/>
+                <w:szCs w:val="18"/>
+              </w:rPr>
+              <w:t xml:space="preserve">application </w:t>
+            </w:r>
+            <w:r>
+              <w:rPr>
+                <w:sz w:val="18"/>
+                <w:szCs w:val="18"/>
+              </w:rPr>
+              <w:t xml:space="preserve">demonstrates </w:t>
+            </w:r>
+            <w:r>
+              <w:rPr>
+                <w:sz w:val="18"/>
+                <w:szCs w:val="18"/>
+              </w:rPr>
+              <w:t>clear</w:t>
+            </w:r>
+            <w:r>
+              <w:rPr>
+                <w:sz w:val="18"/>
+                <w:szCs w:val="18"/>
+              </w:rPr>
+              <w:t xml:space="preserve"> evidence on the following:</w:t>
             </w:r>
           </w:p>
           <w:p>
@@ -1100,6 +1092,433 @@
                 <w:sz w:val="18"/>
                 <w:szCs w:val="18"/>
               </w:rPr>
+              <w:t>A Node.js .gitignore is used.</w:t>
+            </w:r>
+          </w:p>
+          <w:p>
+            <w:pPr>
+              <w:pStyle w:val="NoSpacing"/>
+              <w:numPr>
+                <w:ilvl w:val="0"/>
+                <w:numId w:val="15"/>
+              </w:numPr>
+              <w:rPr>
+                <w:sz w:val="18"/>
+                <w:szCs w:val="18"/>
+              </w:rPr>
+            </w:pPr>
+            <w:r>
+              <w:rPr>
+                <w:sz w:val="18"/>
+                <w:szCs w:val="18"/>
+              </w:rPr>
+              <w:t>Appropriate naming.</w:t>
+            </w:r>
+          </w:p>
+          <w:p>
+            <w:pPr>
+              <w:pStyle w:val="NoSpacing"/>
+              <w:numPr>
+                <w:ilvl w:val="0"/>
+                <w:numId w:val="15"/>
+              </w:numPr>
+              <w:rPr>
+                <w:sz w:val="18"/>
+                <w:szCs w:val="18"/>
+              </w:rPr>
+            </w:pPr>
+            <w:r>
+              <w:rPr>
+                <w:sz w:val="18"/>
+                <w:szCs w:val="18"/>
+              </w:rPr>
+              <w:t>Idiomatic use of control flow, data structures and in-built functions.</w:t>
+            </w:r>
+          </w:p>
+          <w:p>
+            <w:pPr>
+              <w:pStyle w:val="NoSpacing"/>
+              <w:numPr>
+                <w:ilvl w:val="0"/>
+                <w:numId w:val="15"/>
+              </w:numPr>
+              <w:rPr>
+                <w:sz w:val="18"/>
+                <w:szCs w:val="18"/>
+              </w:rPr>
+            </w:pPr>
+            <w:r>
+              <w:rPr>
+                <w:sz w:val="18"/>
+                <w:szCs w:val="18"/>
+              </w:rPr>
+              <w:t>Efficient algorithmic approach.</w:t>
+            </w:r>
+          </w:p>
+          <w:p>
+            <w:pPr>
+              <w:pStyle w:val="NoSpacing"/>
+              <w:numPr>
+                <w:ilvl w:val="0"/>
+                <w:numId w:val="15"/>
+              </w:numPr>
+              <w:rPr>
+                <w:sz w:val="18"/>
+                <w:szCs w:val="18"/>
+              </w:rPr>
+            </w:pPr>
+            <w:r>
+              <w:rPr>
+                <w:sz w:val="18"/>
+                <w:szCs w:val="18"/>
+              </w:rPr>
+              <w:t>Sufficient modularity.</w:t>
+            </w:r>
+          </w:p>
+          <w:p>
+            <w:pPr>
+              <w:pStyle w:val="NoSpacing"/>
+              <w:numPr>
+                <w:ilvl w:val="0"/>
+                <w:numId w:val="15"/>
+              </w:numPr>
+              <w:rPr>
+                <w:sz w:val="18"/>
+                <w:szCs w:val="18"/>
+              </w:rPr>
+            </w:pPr>
+            <w:r>
+              <w:rPr>
+                <w:sz w:val="18"/>
+                <w:szCs w:val="18"/>
+              </w:rPr>
+              <w:t>Commenting and formatting.</w:t>
+            </w:r>
+          </w:p>
+          <w:p>
+            <w:pPr>
+              <w:pStyle w:val="NoSpacing"/>
+              <w:numPr>
+                <w:ilvl w:val="0"/>
+                <w:numId w:val="15"/>
+              </w:numPr>
+              <w:rPr>
+                <w:sz w:val="18"/>
+                <w:szCs w:val="18"/>
+              </w:rPr>
+            </w:pPr>
+            <w:r>
+              <w:rPr>
+                <w:sz w:val="18"/>
+                <w:szCs w:val="18"/>
+              </w:rPr>
+              <w:t>Prettier</w:t>
+            </w:r>
+            <w:r>
+              <w:rPr>
+                <w:sz w:val="18"/>
+                <w:szCs w:val="18"/>
+              </w:rPr>
+              <w:t xml:space="preserve"> is</w:t>
+            </w:r>
+            <w:r>
+              <w:rPr>
+                <w:sz w:val="18"/>
+                <w:szCs w:val="18"/>
+              </w:rPr>
+              <w:t xml:space="preserve"> installed as </w:t>
+            </w:r>
+            <w:r>
+              <w:rPr>
+                <w:sz w:val="18"/>
+                <w:szCs w:val="18"/>
+              </w:rPr>
+              <w:t>a development</w:t>
+            </w:r>
+            <w:r>
+              <w:rPr>
+                <w:sz w:val="18"/>
+                <w:szCs w:val="18"/>
+              </w:rPr>
+              <w:t xml:space="preserve"> </w:t>
+            </w:r>
+            <w:r>
+              <w:rPr>
+                <w:sz w:val="18"/>
+                <w:szCs w:val="18"/>
+              </w:rPr>
+              <w:t>dependency</w:t>
+            </w:r>
+            <w:r>
+              <w:rPr>
+                <w:sz w:val="18"/>
+                <w:szCs w:val="18"/>
+              </w:rPr>
+              <w:t>.</w:t>
+            </w:r>
+          </w:p>
+          <w:p>
+            <w:pPr>
+              <w:pStyle w:val="NoSpacing"/>
+              <w:numPr>
+                <w:ilvl w:val="0"/>
+                <w:numId w:val="15"/>
+              </w:numPr>
+              <w:rPr>
+                <w:sz w:val="18"/>
+                <w:szCs w:val="18"/>
+              </w:rPr>
+            </w:pPr>
+            <w:r>
+              <w:rPr>
+                <w:sz w:val="18"/>
+                <w:szCs w:val="18"/>
+              </w:rPr>
+              <w:t>No dead or unused code.</w:t>
+            </w:r>
+          </w:p>
+        </w:tc>
+        <w:tc>
+          <w:tcPr>
+            <w:tcW w:w="3356" w:type="dxa"/>
+          </w:tcPr>
+          <w:p>
+            <w:pPr>
+              <w:pStyle w:val="NoSpacing"/>
+              <w:rPr>
+                <w:sz w:val="18"/>
+                <w:szCs w:val="18"/>
+              </w:rPr>
+            </w:pPr>
+            <w:r>
+              <w:rPr>
+                <w:sz w:val="18"/>
+                <w:szCs w:val="18"/>
+              </w:rPr>
+              <w:t xml:space="preserve">The </w:t>
+            </w:r>
+            <w:r>
+              <w:rPr>
+                <w:sz w:val="18"/>
+                <w:szCs w:val="18"/>
+              </w:rPr>
+              <w:t xml:space="preserve">React CRUD </w:t>
+            </w:r>
+            <w:r>
+              <w:rPr>
+                <w:rFonts w:cstheme="minorHAnsi"/>
+                <w:sz w:val="18"/>
+                <w:szCs w:val="18"/>
+              </w:rPr>
+              <w:t xml:space="preserve">application </w:t>
+            </w:r>
+            <w:r>
+              <w:rPr>
+                <w:sz w:val="18"/>
+                <w:szCs w:val="18"/>
+              </w:rPr>
+              <w:t>demonstrates evidence on the following:</w:t>
+            </w:r>
+          </w:p>
+          <w:p>
+            <w:pPr>
+              <w:pStyle w:val="NoSpacing"/>
+              <w:numPr>
+                <w:ilvl w:val="0"/>
+                <w:numId w:val="15"/>
+              </w:numPr>
+              <w:rPr>
+                <w:sz w:val="18"/>
+                <w:szCs w:val="18"/>
+              </w:rPr>
+            </w:pPr>
+            <w:r>
+              <w:rPr>
+                <w:sz w:val="18"/>
+                <w:szCs w:val="18"/>
+              </w:rPr>
+              <w:t>A Node.js .gitignore is used.</w:t>
+            </w:r>
+          </w:p>
+          <w:p>
+            <w:pPr>
+              <w:pStyle w:val="NoSpacing"/>
+              <w:numPr>
+                <w:ilvl w:val="0"/>
+                <w:numId w:val="15"/>
+              </w:numPr>
+              <w:rPr>
+                <w:sz w:val="18"/>
+                <w:szCs w:val="18"/>
+              </w:rPr>
+            </w:pPr>
+            <w:r>
+              <w:rPr>
+                <w:sz w:val="18"/>
+                <w:szCs w:val="18"/>
+              </w:rPr>
+              <w:t>Appropriate naming.</w:t>
+            </w:r>
+          </w:p>
+          <w:p>
+            <w:pPr>
+              <w:pStyle w:val="NoSpacing"/>
+              <w:numPr>
+                <w:ilvl w:val="0"/>
+                <w:numId w:val="15"/>
+              </w:numPr>
+              <w:rPr>
+                <w:sz w:val="18"/>
+                <w:szCs w:val="18"/>
+              </w:rPr>
+            </w:pPr>
+            <w:r>
+              <w:rPr>
+                <w:sz w:val="18"/>
+                <w:szCs w:val="18"/>
+              </w:rPr>
+              <w:t>Idiomatic use of control flow, data structures and in-built functions.</w:t>
+            </w:r>
+          </w:p>
+          <w:p>
+            <w:pPr>
+              <w:pStyle w:val="NoSpacing"/>
+              <w:numPr>
+                <w:ilvl w:val="0"/>
+                <w:numId w:val="15"/>
+              </w:numPr>
+              <w:rPr>
+                <w:sz w:val="18"/>
+                <w:szCs w:val="18"/>
+              </w:rPr>
+            </w:pPr>
+            <w:r>
+              <w:rPr>
+                <w:sz w:val="18"/>
+                <w:szCs w:val="18"/>
+              </w:rPr>
+              <w:t>Efficient algorithmic approach.</w:t>
+            </w:r>
+          </w:p>
+          <w:p>
+            <w:pPr>
+              <w:pStyle w:val="NoSpacing"/>
+              <w:numPr>
+                <w:ilvl w:val="0"/>
+                <w:numId w:val="15"/>
+              </w:numPr>
+              <w:rPr>
+                <w:sz w:val="18"/>
+                <w:szCs w:val="18"/>
+              </w:rPr>
+            </w:pPr>
+            <w:r>
+              <w:rPr>
+                <w:sz w:val="18"/>
+                <w:szCs w:val="18"/>
+              </w:rPr>
+              <w:t>Sufficient modularity.</w:t>
+            </w:r>
+          </w:p>
+          <w:p>
+            <w:pPr>
+              <w:pStyle w:val="NoSpacing"/>
+              <w:numPr>
+                <w:ilvl w:val="0"/>
+                <w:numId w:val="15"/>
+              </w:numPr>
+              <w:rPr>
+                <w:sz w:val="18"/>
+                <w:szCs w:val="18"/>
+              </w:rPr>
+            </w:pPr>
+            <w:r>
+              <w:rPr>
+                <w:sz w:val="18"/>
+                <w:szCs w:val="18"/>
+              </w:rPr>
+              <w:t>Commenting and formatting.</w:t>
+            </w:r>
+          </w:p>
+          <w:p>
+            <w:pPr>
+              <w:pStyle w:val="NoSpacing"/>
+              <w:numPr>
+                <w:ilvl w:val="0"/>
+                <w:numId w:val="15"/>
+              </w:numPr>
+              <w:rPr>
+                <w:sz w:val="18"/>
+                <w:szCs w:val="18"/>
+              </w:rPr>
+            </w:pPr>
+            <w:r>
+              <w:rPr>
+                <w:sz w:val="18"/>
+                <w:szCs w:val="18"/>
+              </w:rPr>
+              <w:t>Prettier</w:t>
+            </w:r>
+            <w:r>
+              <w:rPr>
+                <w:sz w:val="18"/>
+                <w:szCs w:val="18"/>
+              </w:rPr>
+              <w:t xml:space="preserve"> is</w:t>
+            </w:r>
+            <w:r>
+              <w:rPr>
+                <w:sz w:val="18"/>
+                <w:szCs w:val="18"/>
+              </w:rPr>
+              <w:t xml:space="preserve"> installed as </w:t>
+            </w:r>
+            <w:r>
+              <w:rPr>
+                <w:sz w:val="18"/>
+                <w:szCs w:val="18"/>
+              </w:rPr>
+              <w:t>a development</w:t>
+            </w:r>
+            <w:r>
+              <w:rPr>
+                <w:sz w:val="18"/>
+                <w:szCs w:val="18"/>
+              </w:rPr>
+              <w:t xml:space="preserve"> </w:t>
+            </w:r>
+            <w:r>
+              <w:rPr>
+                <w:sz w:val="18"/>
+                <w:szCs w:val="18"/>
+              </w:rPr>
+              <w:t>dependency</w:t>
+            </w:r>
+            <w:r>
+              <w:rPr>
+                <w:sz w:val="18"/>
+                <w:szCs w:val="18"/>
+              </w:rPr>
+              <w:t>.</w:t>
+            </w:r>
+          </w:p>
+          <w:p>
+            <w:pPr>
+              <w:pStyle w:val="NoSpacing"/>
+              <w:numPr>
+                <w:ilvl w:val="0"/>
+                <w:numId w:val="15"/>
+              </w:numPr>
+              <w:rPr>
+                <w:sz w:val="18"/>
+                <w:szCs w:val="18"/>
+              </w:rPr>
+            </w:pPr>
+            <w:r>
+              <w:rPr>
+                <w:sz w:val="18"/>
+                <w:szCs w:val="18"/>
+              </w:rPr>
               <w:t>No dead or unused code.</w:t>
             </w:r>
           </w:p>
@@ -1143,21 +1562,14 @@
                 <w:sz w:val="18"/>
                 <w:szCs w:val="18"/>
               </w:rPr>
-              <w:t xml:space="preserve">demonstrates </w:t>
-            </w:r>
-            <w:r>
-              <w:rPr>
-                <w:sz w:val="18"/>
-                <w:szCs w:val="18"/>
-              </w:rPr>
-              <w:t>clear</w:t>
-            </w:r>
-            <w:r>
-              <w:rPr>
-                <w:sz w:val="18"/>
-                <w:szCs w:val="18"/>
-              </w:rPr>
-              <w:t xml:space="preserve"> evidence on the following:</w:t>
+              <w:t xml:space="preserve">does not or does not fully </w:t>
+            </w:r>
+            <w:r>
+              <w:rPr>
+                <w:sz w:val="18"/>
+                <w:szCs w:val="18"/>
+              </w:rPr>
+              <w:t>demonstrate evidence on the following:</w:t>
             </w:r>
           </w:p>
           <w:p>
@@ -1177,687 +1589,7 @@
                 <w:sz w:val="18"/>
                 <w:szCs w:val="18"/>
               </w:rPr>
-              <w:t xml:space="preserve">A </w:t>
-            </w:r>
-            <w:proofErr w:type="gramStart"/>
-            <w:r>
-              <w:rPr>
-                <w:sz w:val="18"/>
-                <w:szCs w:val="18"/>
-              </w:rPr>
-              <w:t>Node.js .</w:t>
-            </w:r>
-            <w:proofErr w:type="spellStart"/>
-            <w:r>
-              <w:rPr>
-                <w:sz w:val="18"/>
-                <w:szCs w:val="18"/>
-              </w:rPr>
-              <w:t>gitignore</w:t>
-            </w:r>
-            <w:proofErr w:type="spellEnd"/>
-            <w:proofErr w:type="gramEnd"/>
-            <w:r>
-              <w:rPr>
-                <w:sz w:val="18"/>
-                <w:szCs w:val="18"/>
-              </w:rPr>
-              <w:t xml:space="preserve"> is used.</w:t>
-            </w:r>
-          </w:p>
-          <w:p>
-            <w:pPr>
-              <w:pStyle w:val="NoSpacing"/>
-              <w:numPr>
-                <w:ilvl w:val="0"/>
-                <w:numId w:val="15"/>
-              </w:numPr>
-              <w:rPr>
-                <w:sz w:val="18"/>
-                <w:szCs w:val="18"/>
-              </w:rPr>
-            </w:pPr>
-            <w:r>
-              <w:rPr>
-                <w:sz w:val="18"/>
-                <w:szCs w:val="18"/>
-              </w:rPr>
-              <w:t xml:space="preserve">Environment variables’ key is stored in the </w:t>
-            </w:r>
-            <w:proofErr w:type="spellStart"/>
-            <w:r>
-              <w:rPr>
-                <w:sz w:val="18"/>
-                <w:szCs w:val="18"/>
-              </w:rPr>
-              <w:t>env.example</w:t>
-            </w:r>
-            <w:proofErr w:type="spellEnd"/>
-            <w:r>
-              <w:rPr>
-                <w:sz w:val="18"/>
-                <w:szCs w:val="18"/>
-              </w:rPr>
-              <w:t xml:space="preserve"> file.</w:t>
-            </w:r>
-          </w:p>
-          <w:p>
-            <w:pPr>
-              <w:pStyle w:val="NoSpacing"/>
-              <w:numPr>
-                <w:ilvl w:val="0"/>
-                <w:numId w:val="15"/>
-              </w:numPr>
-              <w:rPr>
-                <w:sz w:val="18"/>
-                <w:szCs w:val="18"/>
-              </w:rPr>
-            </w:pPr>
-            <w:r>
-              <w:rPr>
-                <w:sz w:val="18"/>
-                <w:szCs w:val="18"/>
-              </w:rPr>
-              <w:t>Appropriate naming.</w:t>
-            </w:r>
-          </w:p>
-          <w:p>
-            <w:pPr>
-              <w:pStyle w:val="NoSpacing"/>
-              <w:numPr>
-                <w:ilvl w:val="0"/>
-                <w:numId w:val="15"/>
-              </w:numPr>
-              <w:rPr>
-                <w:sz w:val="18"/>
-                <w:szCs w:val="18"/>
-              </w:rPr>
-            </w:pPr>
-            <w:r>
-              <w:rPr>
-                <w:sz w:val="18"/>
-                <w:szCs w:val="18"/>
-              </w:rPr>
-              <w:t>Idiomatic use of control flow, data structures and in-built functions.</w:t>
-            </w:r>
-          </w:p>
-          <w:p>
-            <w:pPr>
-              <w:pStyle w:val="NoSpacing"/>
-              <w:numPr>
-                <w:ilvl w:val="0"/>
-                <w:numId w:val="15"/>
-              </w:numPr>
-              <w:rPr>
-                <w:sz w:val="18"/>
-                <w:szCs w:val="18"/>
-              </w:rPr>
-            </w:pPr>
-            <w:r>
-              <w:rPr>
-                <w:sz w:val="18"/>
-                <w:szCs w:val="18"/>
-              </w:rPr>
-              <w:t>Efficient algorithmic approach.</w:t>
-            </w:r>
-          </w:p>
-          <w:p>
-            <w:pPr>
-              <w:pStyle w:val="NoSpacing"/>
-              <w:numPr>
-                <w:ilvl w:val="0"/>
-                <w:numId w:val="15"/>
-              </w:numPr>
-              <w:rPr>
-                <w:sz w:val="18"/>
-                <w:szCs w:val="18"/>
-              </w:rPr>
-            </w:pPr>
-            <w:r>
-              <w:rPr>
-                <w:sz w:val="18"/>
-                <w:szCs w:val="18"/>
-              </w:rPr>
-              <w:t>Sufficient modularity.</w:t>
-            </w:r>
-          </w:p>
-          <w:p>
-            <w:pPr>
-              <w:pStyle w:val="NoSpacing"/>
-              <w:numPr>
-                <w:ilvl w:val="0"/>
-                <w:numId w:val="15"/>
-              </w:numPr>
-              <w:rPr>
-                <w:sz w:val="18"/>
-                <w:szCs w:val="18"/>
-              </w:rPr>
-            </w:pPr>
-            <w:r>
-              <w:rPr>
-                <w:sz w:val="18"/>
-                <w:szCs w:val="18"/>
-              </w:rPr>
-              <w:t>Commenting and formatting.</w:t>
-            </w:r>
-          </w:p>
-          <w:p>
-            <w:pPr>
-              <w:pStyle w:val="NoSpacing"/>
-              <w:numPr>
-                <w:ilvl w:val="0"/>
-                <w:numId w:val="15"/>
-              </w:numPr>
-              <w:rPr>
-                <w:sz w:val="18"/>
-                <w:szCs w:val="18"/>
-              </w:rPr>
-            </w:pPr>
-            <w:r>
-              <w:rPr>
-                <w:sz w:val="18"/>
-                <w:szCs w:val="18"/>
-              </w:rPr>
-              <w:t>Prettier</w:t>
-            </w:r>
-            <w:r>
-              <w:rPr>
-                <w:sz w:val="18"/>
-                <w:szCs w:val="18"/>
-              </w:rPr>
-              <w:t xml:space="preserve"> is</w:t>
-            </w:r>
-            <w:r>
-              <w:rPr>
-                <w:sz w:val="18"/>
-                <w:szCs w:val="18"/>
-              </w:rPr>
-              <w:t xml:space="preserve"> installed as </w:t>
-            </w:r>
-            <w:r>
-              <w:rPr>
-                <w:sz w:val="18"/>
-                <w:szCs w:val="18"/>
-              </w:rPr>
-              <w:t>a development</w:t>
-            </w:r>
-            <w:r>
-              <w:rPr>
-                <w:sz w:val="18"/>
-                <w:szCs w:val="18"/>
-              </w:rPr>
-              <w:t xml:space="preserve"> </w:t>
-            </w:r>
-            <w:r>
-              <w:rPr>
-                <w:sz w:val="18"/>
-                <w:szCs w:val="18"/>
-              </w:rPr>
-              <w:t>dependency</w:t>
-            </w:r>
-            <w:r>
-              <w:rPr>
-                <w:sz w:val="18"/>
-                <w:szCs w:val="18"/>
-              </w:rPr>
-              <w:t>.</w:t>
-            </w:r>
-          </w:p>
-          <w:p>
-            <w:pPr>
-              <w:pStyle w:val="NoSpacing"/>
-              <w:numPr>
-                <w:ilvl w:val="0"/>
-                <w:numId w:val="15"/>
-              </w:numPr>
-              <w:rPr>
-                <w:sz w:val="18"/>
-                <w:szCs w:val="18"/>
-              </w:rPr>
-            </w:pPr>
-            <w:r>
-              <w:rPr>
-                <w:sz w:val="18"/>
-                <w:szCs w:val="18"/>
-              </w:rPr>
-              <w:t>No dead or unused code.</w:t>
-            </w:r>
-          </w:p>
-        </w:tc>
-        <w:tc>
-          <w:tcPr>
-            <w:tcW w:w="3356" w:type="dxa"/>
-          </w:tcPr>
-          <w:p>
-            <w:pPr>
-              <w:pStyle w:val="NoSpacing"/>
-              <w:rPr>
-                <w:sz w:val="18"/>
-                <w:szCs w:val="18"/>
-              </w:rPr>
-            </w:pPr>
-            <w:r>
-              <w:rPr>
-                <w:sz w:val="18"/>
-                <w:szCs w:val="18"/>
-              </w:rPr>
-              <w:t xml:space="preserve">The </w:t>
-            </w:r>
-            <w:r>
-              <w:rPr>
-                <w:sz w:val="18"/>
-                <w:szCs w:val="18"/>
-              </w:rPr>
-              <w:t xml:space="preserve">React CRUD </w:t>
-            </w:r>
-            <w:r>
-              <w:rPr>
-                <w:rFonts w:cstheme="minorHAnsi"/>
-                <w:sz w:val="18"/>
-                <w:szCs w:val="18"/>
-              </w:rPr>
-              <w:t xml:space="preserve">application </w:t>
-            </w:r>
-            <w:r>
-              <w:rPr>
-                <w:sz w:val="18"/>
-                <w:szCs w:val="18"/>
-              </w:rPr>
-              <w:t>demonstrates evidence on the following:</w:t>
-            </w:r>
-          </w:p>
-          <w:p>
-            <w:pPr>
-              <w:pStyle w:val="NoSpacing"/>
-              <w:numPr>
-                <w:ilvl w:val="0"/>
-                <w:numId w:val="15"/>
-              </w:numPr>
-              <w:rPr>
-                <w:sz w:val="18"/>
-                <w:szCs w:val="18"/>
-              </w:rPr>
-            </w:pPr>
-            <w:r>
-              <w:rPr>
-                <w:sz w:val="18"/>
-                <w:szCs w:val="18"/>
-              </w:rPr>
-              <w:t xml:space="preserve">A </w:t>
-            </w:r>
-            <w:proofErr w:type="gramStart"/>
-            <w:r>
-              <w:rPr>
-                <w:sz w:val="18"/>
-                <w:szCs w:val="18"/>
-              </w:rPr>
-              <w:t>Node.js .</w:t>
-            </w:r>
-            <w:proofErr w:type="spellStart"/>
-            <w:r>
-              <w:rPr>
-                <w:sz w:val="18"/>
-                <w:szCs w:val="18"/>
-              </w:rPr>
-              <w:t>gitignore</w:t>
-            </w:r>
-            <w:proofErr w:type="spellEnd"/>
-            <w:proofErr w:type="gramEnd"/>
-            <w:r>
-              <w:rPr>
-                <w:sz w:val="18"/>
-                <w:szCs w:val="18"/>
-              </w:rPr>
-              <w:t xml:space="preserve"> is used.</w:t>
-            </w:r>
-          </w:p>
-          <w:p>
-            <w:pPr>
-              <w:pStyle w:val="NoSpacing"/>
-              <w:numPr>
-                <w:ilvl w:val="0"/>
-                <w:numId w:val="15"/>
-              </w:numPr>
-              <w:rPr>
-                <w:sz w:val="18"/>
-                <w:szCs w:val="18"/>
-              </w:rPr>
-            </w:pPr>
-            <w:r>
-              <w:rPr>
-                <w:sz w:val="18"/>
-                <w:szCs w:val="18"/>
-              </w:rPr>
-              <w:t xml:space="preserve">Environment variables’ key is stored in the </w:t>
-            </w:r>
-            <w:proofErr w:type="spellStart"/>
-            <w:r>
-              <w:rPr>
-                <w:sz w:val="18"/>
-                <w:szCs w:val="18"/>
-              </w:rPr>
-              <w:t>env.example</w:t>
-            </w:r>
-            <w:proofErr w:type="spellEnd"/>
-            <w:r>
-              <w:rPr>
-                <w:sz w:val="18"/>
-                <w:szCs w:val="18"/>
-              </w:rPr>
-              <w:t xml:space="preserve"> file.</w:t>
-            </w:r>
-          </w:p>
-          <w:p>
-            <w:pPr>
-              <w:pStyle w:val="NoSpacing"/>
-              <w:numPr>
-                <w:ilvl w:val="0"/>
-                <w:numId w:val="15"/>
-              </w:numPr>
-              <w:rPr>
-                <w:sz w:val="18"/>
-                <w:szCs w:val="18"/>
-              </w:rPr>
-            </w:pPr>
-            <w:r>
-              <w:rPr>
-                <w:sz w:val="18"/>
-                <w:szCs w:val="18"/>
-              </w:rPr>
-              <w:t>Appropriate naming.</w:t>
-            </w:r>
-          </w:p>
-          <w:p>
-            <w:pPr>
-              <w:pStyle w:val="NoSpacing"/>
-              <w:numPr>
-                <w:ilvl w:val="0"/>
-                <w:numId w:val="15"/>
-              </w:numPr>
-              <w:rPr>
-                <w:sz w:val="18"/>
-                <w:szCs w:val="18"/>
-              </w:rPr>
-            </w:pPr>
-            <w:r>
-              <w:rPr>
-                <w:sz w:val="18"/>
-                <w:szCs w:val="18"/>
-              </w:rPr>
-              <w:t>Idiomatic use of control flow, data structures and in-built functions.</w:t>
-            </w:r>
-          </w:p>
-          <w:p>
-            <w:pPr>
-              <w:pStyle w:val="NoSpacing"/>
-              <w:numPr>
-                <w:ilvl w:val="0"/>
-                <w:numId w:val="15"/>
-              </w:numPr>
-              <w:rPr>
-                <w:sz w:val="18"/>
-                <w:szCs w:val="18"/>
-              </w:rPr>
-            </w:pPr>
-            <w:r>
-              <w:rPr>
-                <w:sz w:val="18"/>
-                <w:szCs w:val="18"/>
-              </w:rPr>
-              <w:t>Efficient algorithmic approach.</w:t>
-            </w:r>
-          </w:p>
-          <w:p>
-            <w:pPr>
-              <w:pStyle w:val="NoSpacing"/>
-              <w:numPr>
-                <w:ilvl w:val="0"/>
-                <w:numId w:val="15"/>
-              </w:numPr>
-              <w:rPr>
-                <w:sz w:val="18"/>
-                <w:szCs w:val="18"/>
-              </w:rPr>
-            </w:pPr>
-            <w:r>
-              <w:rPr>
-                <w:sz w:val="18"/>
-                <w:szCs w:val="18"/>
-              </w:rPr>
-              <w:t>Sufficient modularity.</w:t>
-            </w:r>
-          </w:p>
-          <w:p>
-            <w:pPr>
-              <w:pStyle w:val="NoSpacing"/>
-              <w:numPr>
-                <w:ilvl w:val="0"/>
-                <w:numId w:val="15"/>
-              </w:numPr>
-              <w:rPr>
-                <w:sz w:val="18"/>
-                <w:szCs w:val="18"/>
-              </w:rPr>
-            </w:pPr>
-            <w:r>
-              <w:rPr>
-                <w:sz w:val="18"/>
-                <w:szCs w:val="18"/>
-              </w:rPr>
-              <w:t>Commenting and formatting.</w:t>
-            </w:r>
-          </w:p>
-          <w:p>
-            <w:pPr>
-              <w:pStyle w:val="NoSpacing"/>
-              <w:numPr>
-                <w:ilvl w:val="0"/>
-                <w:numId w:val="15"/>
-              </w:numPr>
-              <w:rPr>
-                <w:sz w:val="18"/>
-                <w:szCs w:val="18"/>
-              </w:rPr>
-            </w:pPr>
-            <w:r>
-              <w:rPr>
-                <w:sz w:val="18"/>
-                <w:szCs w:val="18"/>
-              </w:rPr>
-              <w:t>Prettier</w:t>
-            </w:r>
-            <w:r>
-              <w:rPr>
-                <w:sz w:val="18"/>
-                <w:szCs w:val="18"/>
-              </w:rPr>
-              <w:t xml:space="preserve"> is</w:t>
-            </w:r>
-            <w:r>
-              <w:rPr>
-                <w:sz w:val="18"/>
-                <w:szCs w:val="18"/>
-              </w:rPr>
-              <w:t xml:space="preserve"> installed as </w:t>
-            </w:r>
-            <w:r>
-              <w:rPr>
-                <w:sz w:val="18"/>
-                <w:szCs w:val="18"/>
-              </w:rPr>
-              <w:t>a development</w:t>
-            </w:r>
-            <w:r>
-              <w:rPr>
-                <w:sz w:val="18"/>
-                <w:szCs w:val="18"/>
-              </w:rPr>
-              <w:t xml:space="preserve"> </w:t>
-            </w:r>
-            <w:r>
-              <w:rPr>
-                <w:sz w:val="18"/>
-                <w:szCs w:val="18"/>
-              </w:rPr>
-              <w:t>dependency</w:t>
-            </w:r>
-            <w:r>
-              <w:rPr>
-                <w:sz w:val="18"/>
-                <w:szCs w:val="18"/>
-              </w:rPr>
-              <w:t>.</w:t>
-            </w:r>
-          </w:p>
-          <w:p>
-            <w:pPr>
-              <w:pStyle w:val="NoSpacing"/>
-              <w:numPr>
-                <w:ilvl w:val="0"/>
-                <w:numId w:val="15"/>
-              </w:numPr>
-              <w:rPr>
-                <w:sz w:val="18"/>
-                <w:szCs w:val="18"/>
-              </w:rPr>
-            </w:pPr>
-            <w:r>
-              <w:rPr>
-                <w:sz w:val="18"/>
-                <w:szCs w:val="18"/>
-              </w:rPr>
-              <w:t>No dead or unused code.</w:t>
-            </w:r>
-          </w:p>
-        </w:tc>
-        <w:tc>
-          <w:tcPr>
-            <w:tcW w:w="3357" w:type="dxa"/>
-          </w:tcPr>
-          <w:p>
-            <w:pPr>
-              <w:pStyle w:val="NoSpacing"/>
-              <w:rPr>
-                <w:sz w:val="18"/>
-                <w:szCs w:val="18"/>
-              </w:rPr>
-            </w:pPr>
-            <w:r>
-              <w:rPr>
-                <w:sz w:val="18"/>
-                <w:szCs w:val="18"/>
-              </w:rPr>
-              <w:t xml:space="preserve">The </w:t>
-            </w:r>
-            <w:r>
-              <w:rPr>
-                <w:sz w:val="18"/>
-                <w:szCs w:val="18"/>
-              </w:rPr>
-              <w:t xml:space="preserve">React CRUD </w:t>
-            </w:r>
-            <w:r>
-              <w:rPr>
-                <w:rFonts w:cstheme="minorHAnsi"/>
-                <w:sz w:val="18"/>
-                <w:szCs w:val="18"/>
-              </w:rPr>
-              <w:t xml:space="preserve">application </w:t>
-            </w:r>
-            <w:r>
-              <w:rPr>
-                <w:sz w:val="18"/>
-                <w:szCs w:val="18"/>
-              </w:rPr>
-              <w:t xml:space="preserve">does not or does not fully </w:t>
-            </w:r>
-            <w:r>
-              <w:rPr>
-                <w:sz w:val="18"/>
-                <w:szCs w:val="18"/>
-              </w:rPr>
-              <w:t>demonstrate evidence on the following:</w:t>
-            </w:r>
-          </w:p>
-          <w:p>
-            <w:pPr>
-              <w:pStyle w:val="NoSpacing"/>
-              <w:numPr>
-                <w:ilvl w:val="0"/>
-                <w:numId w:val="15"/>
-              </w:numPr>
-              <w:rPr>
-                <w:sz w:val="18"/>
-                <w:szCs w:val="18"/>
-              </w:rPr>
-            </w:pPr>
-            <w:r>
-              <w:rPr>
-                <w:sz w:val="18"/>
-                <w:szCs w:val="18"/>
-              </w:rPr>
-              <w:t xml:space="preserve">A </w:t>
-            </w:r>
-            <w:proofErr w:type="gramStart"/>
-            <w:r>
-              <w:rPr>
-                <w:sz w:val="18"/>
-                <w:szCs w:val="18"/>
-              </w:rPr>
-              <w:t>Node.js .</w:t>
-            </w:r>
-            <w:proofErr w:type="spellStart"/>
-            <w:r>
-              <w:rPr>
-                <w:sz w:val="18"/>
-                <w:szCs w:val="18"/>
-              </w:rPr>
-              <w:t>gitignore</w:t>
-            </w:r>
-            <w:proofErr w:type="spellEnd"/>
-            <w:proofErr w:type="gramEnd"/>
-            <w:r>
-              <w:rPr>
-                <w:sz w:val="18"/>
-                <w:szCs w:val="18"/>
-              </w:rPr>
-              <w:t xml:space="preserve"> is used.</w:t>
-            </w:r>
-          </w:p>
-          <w:p>
-            <w:pPr>
-              <w:pStyle w:val="NoSpacing"/>
-              <w:numPr>
-                <w:ilvl w:val="0"/>
-                <w:numId w:val="15"/>
-              </w:numPr>
-              <w:rPr>
-                <w:sz w:val="18"/>
-                <w:szCs w:val="18"/>
-              </w:rPr>
-            </w:pPr>
-            <w:r>
-              <w:rPr>
-                <w:sz w:val="18"/>
-                <w:szCs w:val="18"/>
-              </w:rPr>
-              <w:t xml:space="preserve">Environment variables’ key is stored in the </w:t>
-            </w:r>
-            <w:proofErr w:type="spellStart"/>
-            <w:r>
-              <w:rPr>
-                <w:sz w:val="18"/>
-                <w:szCs w:val="18"/>
-              </w:rPr>
-              <w:t>env.example</w:t>
-            </w:r>
-            <w:proofErr w:type="spellEnd"/>
-            <w:r>
-              <w:rPr>
-                <w:sz w:val="18"/>
-                <w:szCs w:val="18"/>
-              </w:rPr>
-              <w:t xml:space="preserve"> file.</w:t>
+              <w:t>A Node.js .gitignore is used.</w:t>
             </w:r>
           </w:p>
           <w:p>
@@ -3262,7 +2994,6 @@
                 <w:bCs/>
               </w:rPr>
             </w:pPr>
-            <w:proofErr w:type="gramStart"/>
             <w:r>
               <w:rPr>
                 <w:b/>
@@ -3270,7 +3001,6 @@
               </w:rPr>
               <w:t>Final Result</w:t>
             </w:r>
-            <w:proofErr w:type="gramEnd"/>
           </w:p>
         </w:tc>
       </w:tr>
@@ -3329,7 +3059,7 @@
               <w:jc w:val="center"/>
             </w:pPr>
             <w:r>
-              <w:t>40</w:t>
+              <w:t>50</w:t>
             </w:r>
           </w:p>
         </w:tc>
@@ -3405,7 +3135,10 @@
               <w:jc w:val="center"/>
             </w:pPr>
             <w:r>
-              <w:t>45</w:t>
+              <w:t>4</w:t>
+            </w:r>
+            <w:r>
+              <w:t>0</w:t>
             </w:r>
           </w:p>
         </w:tc>
@@ -3487,7 +3220,7 @@
               <w:t>1</w:t>
             </w:r>
             <w:r>
-              <w:t>5</w:t>
+              <w:t>0</w:t>
             </w:r>
           </w:p>
         </w:tc>
@@ -3529,7 +3262,6 @@
                 <w:bCs/>
               </w:rPr>
             </w:pPr>
-            <w:proofErr w:type="gramStart"/>
             <w:r>
               <w:rPr>
                 <w:b/>
@@ -3537,7 +3269,6 @@
               </w:rPr>
               <w:t>Final Result</w:t>
             </w:r>
-            <w:proofErr w:type="gramEnd"/>
           </w:p>
         </w:tc>
         <w:tc>
@@ -3593,7 +3324,7 @@
                 <w:b/>
                 <w:bCs/>
               </w:rPr>
-              <w:t>5</w:t>
+              <w:t>4</w:t>
             </w:r>
             <w:r>
               <w:rPr>
@@ -3916,7 +3647,7 @@
         <w:sz w:val="20"/>
         <w:szCs w:val="20"/>
       </w:rPr>
-      <w:t>4</w:t>
+      <w:t>5</w:t>
     </w:r>
     <w:r>
       <w:rPr>
@@ -3937,7 +3668,7 @@
         <w:sz w:val="20"/>
         <w:szCs w:val="20"/>
       </w:rPr>
-      <w:t>One</w:t>
+      <w:t>Two</w:t>
     </w:r>
     <w:r>
       <w:rPr>

--- a/resources (ignore)/rubrics/project-2-marking-rubric.docx
+++ b/resources (ignore)/rubrics/project-2-marking-rubric.docx
@@ -819,7 +819,23 @@
                 <w:sz w:val="18"/>
                 <w:szCs w:val="18"/>
               </w:rPr>
-              <w:t>A Node.js .gitignore is used.</w:t>
+              <w:t>A Node.js .</w:t>
+            </w:r>
+            <w:proofErr w:type="spellStart"/>
+            <w:r>
+              <w:rPr>
+                <w:sz w:val="18"/>
+                <w:szCs w:val="18"/>
+              </w:rPr>
+              <w:t>gitignore</w:t>
+            </w:r>
+            <w:proofErr w:type="spellEnd"/>
+            <w:r>
+              <w:rPr>
+                <w:sz w:val="18"/>
+                <w:szCs w:val="18"/>
+              </w:rPr>
+              <w:t xml:space="preserve"> is used.</w:t>
             </w:r>
           </w:p>
           <w:p>
@@ -1092,7 +1108,23 @@
                 <w:sz w:val="18"/>
                 <w:szCs w:val="18"/>
               </w:rPr>
-              <w:t>A Node.js .gitignore is used.</w:t>
+              <w:t>A Node.js .</w:t>
+            </w:r>
+            <w:proofErr w:type="spellStart"/>
+            <w:r>
+              <w:rPr>
+                <w:sz w:val="18"/>
+                <w:szCs w:val="18"/>
+              </w:rPr>
+              <w:t>gitignore</w:t>
+            </w:r>
+            <w:proofErr w:type="spellEnd"/>
+            <w:r>
+              <w:rPr>
+                <w:sz w:val="18"/>
+                <w:szCs w:val="18"/>
+              </w:rPr>
+              <w:t xml:space="preserve"> is used.</w:t>
             </w:r>
           </w:p>
           <w:p>
@@ -1337,7 +1369,23 @@
                 <w:sz w:val="18"/>
                 <w:szCs w:val="18"/>
               </w:rPr>
-              <w:t>A Node.js .gitignore is used.</w:t>
+              <w:t>A Node.js .</w:t>
+            </w:r>
+            <w:proofErr w:type="spellStart"/>
+            <w:r>
+              <w:rPr>
+                <w:sz w:val="18"/>
+                <w:szCs w:val="18"/>
+              </w:rPr>
+              <w:t>gitignore</w:t>
+            </w:r>
+            <w:proofErr w:type="spellEnd"/>
+            <w:r>
+              <w:rPr>
+                <w:sz w:val="18"/>
+                <w:szCs w:val="18"/>
+              </w:rPr>
+              <w:t xml:space="preserve"> is used.</w:t>
             </w:r>
           </w:p>
           <w:p>
@@ -1589,7 +1637,23 @@
                 <w:sz w:val="18"/>
                 <w:szCs w:val="18"/>
               </w:rPr>
-              <w:t>A Node.js .gitignore is used.</w:t>
+              <w:t>A Node.js .</w:t>
+            </w:r>
+            <w:proofErr w:type="spellStart"/>
+            <w:r>
+              <w:rPr>
+                <w:sz w:val="18"/>
+                <w:szCs w:val="18"/>
+              </w:rPr>
+              <w:t>gitignore</w:t>
+            </w:r>
+            <w:proofErr w:type="spellEnd"/>
+            <w:r>
+              <w:rPr>
+                <w:sz w:val="18"/>
+                <w:szCs w:val="18"/>
+              </w:rPr>
+              <w:t xml:space="preserve"> is used.</w:t>
             </w:r>
           </w:p>
           <w:p>
@@ -1826,6 +1890,32 @@
                 <w:sz w:val="18"/>
                 <w:szCs w:val="18"/>
               </w:rPr>
+              <w:t>Comprehensive use of project board on GitHub.</w:t>
+            </w:r>
+          </w:p>
+          <w:p>
+            <w:pPr>
+              <w:rPr>
+                <w:rFonts w:cstheme="minorHAnsi"/>
+                <w:sz w:val="18"/>
+                <w:szCs w:val="18"/>
+              </w:rPr>
+            </w:pPr>
+          </w:p>
+          <w:p>
+            <w:pPr>
+              <w:rPr>
+                <w:rFonts w:cstheme="minorHAnsi"/>
+                <w:sz w:val="18"/>
+                <w:szCs w:val="18"/>
+              </w:rPr>
+            </w:pPr>
+            <w:r>
+              <w:rPr>
+                <w:rFonts w:cstheme="minorHAnsi"/>
+                <w:sz w:val="18"/>
+                <w:szCs w:val="18"/>
+              </w:rPr>
               <w:t xml:space="preserve">README file contains comprehensive evidence </w:t>
             </w:r>
             <w:r>
@@ -2034,6 +2124,32 @@
                 <w:sz w:val="18"/>
                 <w:szCs w:val="18"/>
               </w:rPr>
+              <w:t>Clear use of project board on GitHub.</w:t>
+            </w:r>
+          </w:p>
+          <w:p>
+            <w:pPr>
+              <w:rPr>
+                <w:rFonts w:cstheme="minorHAnsi"/>
+                <w:sz w:val="18"/>
+                <w:szCs w:val="18"/>
+              </w:rPr>
+            </w:pPr>
+          </w:p>
+          <w:p>
+            <w:pPr>
+              <w:rPr>
+                <w:rFonts w:cstheme="minorHAnsi"/>
+                <w:sz w:val="18"/>
+                <w:szCs w:val="18"/>
+              </w:rPr>
+            </w:pPr>
+            <w:r>
+              <w:rPr>
+                <w:rFonts w:cstheme="minorHAnsi"/>
+                <w:sz w:val="18"/>
+                <w:szCs w:val="18"/>
+              </w:rPr>
               <w:t>README file contains clear evidence of:</w:t>
             </w:r>
           </w:p>
@@ -2218,6 +2334,32 @@
                 <w:sz w:val="18"/>
                 <w:szCs w:val="18"/>
               </w:rPr>
+              <w:t>Use of project board on GitHub.</w:t>
+            </w:r>
+          </w:p>
+          <w:p>
+            <w:pPr>
+              <w:rPr>
+                <w:rFonts w:cstheme="minorHAnsi"/>
+                <w:sz w:val="18"/>
+                <w:szCs w:val="18"/>
+              </w:rPr>
+            </w:pPr>
+          </w:p>
+          <w:p>
+            <w:pPr>
+              <w:rPr>
+                <w:rFonts w:cstheme="minorHAnsi"/>
+                <w:sz w:val="18"/>
+                <w:szCs w:val="18"/>
+              </w:rPr>
+            </w:pPr>
+            <w:r>
+              <w:rPr>
+                <w:rFonts w:cstheme="minorHAnsi"/>
+                <w:sz w:val="18"/>
+                <w:szCs w:val="18"/>
+              </w:rPr>
               <w:t>README file contains evidence of:</w:t>
             </w:r>
           </w:p>
@@ -2388,6 +2530,32 @@
           <w:tcPr>
             <w:tcW w:w="3357" w:type="dxa"/>
           </w:tcPr>
+          <w:p>
+            <w:pPr>
+              <w:rPr>
+                <w:rFonts w:cstheme="minorHAnsi"/>
+                <w:sz w:val="18"/>
+                <w:szCs w:val="18"/>
+              </w:rPr>
+            </w:pPr>
+            <w:r>
+              <w:rPr>
+                <w:rFonts w:cstheme="minorHAnsi"/>
+                <w:sz w:val="18"/>
+                <w:szCs w:val="18"/>
+              </w:rPr>
+              <w:t>Does not or does not full demonstrate use of project board on GitHub.</w:t>
+            </w:r>
+          </w:p>
+          <w:p>
+            <w:pPr>
+              <w:rPr>
+                <w:rFonts w:cstheme="minorHAnsi"/>
+                <w:sz w:val="18"/>
+                <w:szCs w:val="18"/>
+              </w:rPr>
+            </w:pPr>
+          </w:p>
           <w:p>
             <w:pPr>
               <w:rPr>

--- a/resources (ignore)/rubrics/project-2-marking-rubric.docx
+++ b/resources (ignore)/rubrics/project-2-marking-rubric.docx
@@ -313,15 +313,7 @@
                 <w:sz w:val="18"/>
                 <w:szCs w:val="18"/>
               </w:rPr>
-              <w:t>React CRUD</w:t>
-            </w:r>
-            <w:r>
-              <w:rPr>
-                <w:rFonts w:cstheme="minorHAnsi"/>
-                <w:sz w:val="18"/>
-                <w:szCs w:val="18"/>
-              </w:rPr>
-              <w:t xml:space="preserve"> application</w:t>
+              <w:t>application</w:t>
             </w:r>
             <w:r>
               <w:rPr>
@@ -353,7 +345,7 @@
                 <w:sz w:val="18"/>
                 <w:szCs w:val="18"/>
               </w:rPr>
-              <w:t xml:space="preserve">CRUD </w:t>
+              <w:t xml:space="preserve">Application </w:t>
             </w:r>
             <w:r>
               <w:rPr>
@@ -399,15 +391,7 @@
                 <w:sz w:val="18"/>
                 <w:szCs w:val="18"/>
               </w:rPr>
-              <w:t xml:space="preserve">The </w:t>
-            </w:r>
-            <w:r>
-              <w:rPr>
-                <w:rFonts w:cstheme="minorHAnsi"/>
-                <w:sz w:val="18"/>
-                <w:szCs w:val="18"/>
-              </w:rPr>
-              <w:t>React CRUD</w:t>
+              <w:t>The</w:t>
             </w:r>
             <w:r>
               <w:rPr>
@@ -479,7 +463,15 @@
                 <w:sz w:val="18"/>
                 <w:szCs w:val="18"/>
               </w:rPr>
-              <w:t xml:space="preserve">CRUD and </w:t>
+              <w:t xml:space="preserve">Application </w:t>
+            </w:r>
+            <w:r>
+              <w:rPr>
+                <w:rFonts w:cstheme="minorHAnsi"/>
+                <w:sz w:val="18"/>
+                <w:szCs w:val="18"/>
+              </w:rPr>
+              <w:t xml:space="preserve">and </w:t>
             </w:r>
             <w:r>
               <w:rPr>
@@ -526,15 +518,7 @@
                 <w:sz w:val="18"/>
                 <w:szCs w:val="18"/>
               </w:rPr>
-              <w:t>React CRUD</w:t>
-            </w:r>
-            <w:r>
-              <w:rPr>
-                <w:rFonts w:cstheme="minorHAnsi"/>
-                <w:sz w:val="18"/>
-                <w:szCs w:val="18"/>
-              </w:rPr>
-              <w:t xml:space="preserve"> application</w:t>
+              <w:t>application</w:t>
             </w:r>
             <w:r>
               <w:rPr>
@@ -582,7 +566,15 @@
                 <w:sz w:val="18"/>
                 <w:szCs w:val="18"/>
               </w:rPr>
-              <w:t xml:space="preserve">CRUD and </w:t>
+              <w:t xml:space="preserve">Application </w:t>
+            </w:r>
+            <w:r>
+              <w:rPr>
+                <w:rFonts w:cstheme="minorHAnsi"/>
+                <w:sz w:val="18"/>
+                <w:szCs w:val="18"/>
+              </w:rPr>
+              <w:t xml:space="preserve">and </w:t>
             </w:r>
             <w:r>
               <w:rPr>
@@ -629,22 +621,6 @@
                 <w:sz w:val="18"/>
                 <w:szCs w:val="18"/>
               </w:rPr>
-              <w:t xml:space="preserve"> React CRUD</w:t>
-            </w:r>
-            <w:r>
-              <w:rPr>
-                <w:rFonts w:cstheme="minorHAnsi"/>
-                <w:sz w:val="18"/>
-                <w:szCs w:val="18"/>
-              </w:rPr>
-              <w:t xml:space="preserve"> application</w:t>
-            </w:r>
-            <w:r>
-              <w:rPr>
-                <w:rFonts w:cstheme="minorHAnsi"/>
-                <w:sz w:val="18"/>
-                <w:szCs w:val="18"/>
-              </w:rPr>
               <w:t xml:space="preserve"> </w:t>
             </w:r>
             <w:r>
@@ -653,6 +629,22 @@
                 <w:sz w:val="18"/>
                 <w:szCs w:val="18"/>
               </w:rPr>
+              <w:t>application</w:t>
+            </w:r>
+            <w:r>
+              <w:rPr>
+                <w:rFonts w:cstheme="minorHAnsi"/>
+                <w:sz w:val="18"/>
+                <w:szCs w:val="18"/>
+              </w:rPr>
+              <w:t xml:space="preserve"> </w:t>
+            </w:r>
+            <w:r>
+              <w:rPr>
+                <w:rFonts w:cstheme="minorHAnsi"/>
+                <w:sz w:val="18"/>
+                <w:szCs w:val="18"/>
+              </w:rPr>
               <w:t xml:space="preserve">does </w:t>
             </w:r>
             <w:r>
@@ -701,7 +693,15 @@
                 <w:sz w:val="18"/>
                 <w:szCs w:val="18"/>
               </w:rPr>
-              <w:t xml:space="preserve">CRUD and </w:t>
+              <w:t>Application</w:t>
+            </w:r>
+            <w:r>
+              <w:rPr>
+                <w:rFonts w:cstheme="minorHAnsi"/>
+                <w:sz w:val="18"/>
+                <w:szCs w:val="18"/>
+              </w:rPr>
+              <w:t xml:space="preserve"> and </w:t>
             </w:r>
             <w:r>
               <w:rPr>
@@ -766,13 +766,6 @@
             </w:r>
             <w:r>
               <w:rPr>
-                <w:sz w:val="18"/>
-                <w:szCs w:val="18"/>
-              </w:rPr>
-              <w:t xml:space="preserve">React CRUD </w:t>
-            </w:r>
-            <w:r>
-              <w:rPr>
                 <w:rFonts w:cstheme="minorHAnsi"/>
                 <w:sz w:val="18"/>
                 <w:szCs w:val="18"/>
@@ -819,23 +812,7 @@
                 <w:sz w:val="18"/>
                 <w:szCs w:val="18"/>
               </w:rPr>
-              <w:t>A Node.js .</w:t>
-            </w:r>
-            <w:proofErr w:type="spellStart"/>
-            <w:r>
-              <w:rPr>
-                <w:sz w:val="18"/>
-                <w:szCs w:val="18"/>
-              </w:rPr>
-              <w:t>gitignore</w:t>
-            </w:r>
-            <w:proofErr w:type="spellEnd"/>
-            <w:r>
-              <w:rPr>
-                <w:sz w:val="18"/>
-                <w:szCs w:val="18"/>
-              </w:rPr>
-              <w:t xml:space="preserve"> is used.</w:t>
+              <w:t>A Node.js .gitignore is used.</w:t>
             </w:r>
           </w:p>
           <w:p>
@@ -1059,15 +1036,15 @@
                 <w:sz w:val="18"/>
                 <w:szCs w:val="18"/>
               </w:rPr>
-              <w:t xml:space="preserve">React CRUD </w:t>
-            </w:r>
-            <w:r>
-              <w:rPr>
-                <w:rFonts w:cstheme="minorHAnsi"/>
-                <w:sz w:val="18"/>
-                <w:szCs w:val="18"/>
-              </w:rPr>
-              <w:t xml:space="preserve">application </w:t>
+              <w:t>application</w:t>
+            </w:r>
+            <w:r>
+              <w:rPr>
+                <w:rFonts w:cstheme="minorHAnsi"/>
+                <w:sz w:val="18"/>
+                <w:szCs w:val="18"/>
+              </w:rPr>
+              <w:t xml:space="preserve"> </w:t>
             </w:r>
             <w:r>
               <w:rPr>
@@ -1108,23 +1085,7 @@
                 <w:sz w:val="18"/>
                 <w:szCs w:val="18"/>
               </w:rPr>
-              <w:t>A Node.js .</w:t>
-            </w:r>
-            <w:proofErr w:type="spellStart"/>
-            <w:r>
-              <w:rPr>
-                <w:sz w:val="18"/>
-                <w:szCs w:val="18"/>
-              </w:rPr>
-              <w:t>gitignore</w:t>
-            </w:r>
-            <w:proofErr w:type="spellEnd"/>
-            <w:r>
-              <w:rPr>
-                <w:sz w:val="18"/>
-                <w:szCs w:val="18"/>
-              </w:rPr>
-              <w:t xml:space="preserve"> is used.</w:t>
+              <w:t>A Node.js .gitignore is used.</w:t>
             </w:r>
           </w:p>
           <w:p>
@@ -1331,13 +1292,6 @@
             </w:r>
             <w:r>
               <w:rPr>
-                <w:sz w:val="18"/>
-                <w:szCs w:val="18"/>
-              </w:rPr>
-              <w:t xml:space="preserve">React CRUD </w:t>
-            </w:r>
-            <w:r>
-              <w:rPr>
                 <w:rFonts w:cstheme="minorHAnsi"/>
                 <w:sz w:val="18"/>
                 <w:szCs w:val="18"/>
@@ -1369,23 +1323,7 @@
                 <w:sz w:val="18"/>
                 <w:szCs w:val="18"/>
               </w:rPr>
-              <w:t>A Node.js .</w:t>
-            </w:r>
-            <w:proofErr w:type="spellStart"/>
-            <w:r>
-              <w:rPr>
-                <w:sz w:val="18"/>
-                <w:szCs w:val="18"/>
-              </w:rPr>
-              <w:t>gitignore</w:t>
-            </w:r>
-            <w:proofErr w:type="spellEnd"/>
-            <w:r>
-              <w:rPr>
-                <w:sz w:val="18"/>
-                <w:szCs w:val="18"/>
-              </w:rPr>
-              <w:t xml:space="preserve"> is used.</w:t>
+              <w:t>A Node.js .gitignore is used.</w:t>
             </w:r>
           </w:p>
           <w:p>
@@ -1592,13 +1530,6 @@
             </w:r>
             <w:r>
               <w:rPr>
-                <w:sz w:val="18"/>
-                <w:szCs w:val="18"/>
-              </w:rPr>
-              <w:t xml:space="preserve">React CRUD </w:t>
-            </w:r>
-            <w:r>
-              <w:rPr>
                 <w:rFonts w:cstheme="minorHAnsi"/>
                 <w:sz w:val="18"/>
                 <w:szCs w:val="18"/>
@@ -1637,23 +1568,7 @@
                 <w:sz w:val="18"/>
                 <w:szCs w:val="18"/>
               </w:rPr>
-              <w:t>A Node.js .</w:t>
-            </w:r>
-            <w:proofErr w:type="spellStart"/>
-            <w:r>
-              <w:rPr>
-                <w:sz w:val="18"/>
-                <w:szCs w:val="18"/>
-              </w:rPr>
-              <w:t>gitignore</w:t>
-            </w:r>
-            <w:proofErr w:type="spellEnd"/>
-            <w:r>
-              <w:rPr>
-                <w:sz w:val="18"/>
-                <w:szCs w:val="18"/>
-              </w:rPr>
-              <w:t xml:space="preserve"> is used.</w:t>
+              <w:t>A Node.js .gitignore is used.</w:t>
             </w:r>
           </w:p>
           <w:p>
@@ -1976,7 +1891,7 @@
                 <w:sz w:val="18"/>
                 <w:szCs w:val="18"/>
               </w:rPr>
-              <w:t>Format code.</w:t>
+              <w:t>Run your application locally.</w:t>
             </w:r>
           </w:p>
           <w:p>
@@ -1998,7 +1913,7 @@
                 <w:sz w:val="18"/>
                 <w:szCs w:val="18"/>
               </w:rPr>
-              <w:t>Use of Markdown.</w:t>
+              <w:t>Format code.</w:t>
             </w:r>
           </w:p>
           <w:p>
@@ -2020,6 +1935,28 @@
                 <w:sz w:val="18"/>
                 <w:szCs w:val="18"/>
               </w:rPr>
+              <w:t>Use of Markdown.</w:t>
+            </w:r>
+          </w:p>
+          <w:p>
+            <w:pPr>
+              <w:pStyle w:val="ListParagraph"/>
+              <w:numPr>
+                <w:ilvl w:val="0"/>
+                <w:numId w:val="9"/>
+              </w:numPr>
+              <w:rPr>
+                <w:rFonts w:cstheme="minorHAnsi"/>
+                <w:sz w:val="18"/>
+                <w:szCs w:val="18"/>
+              </w:rPr>
+            </w:pPr>
+            <w:r>
+              <w:rPr>
+                <w:rFonts w:cstheme="minorHAnsi"/>
+                <w:sz w:val="18"/>
+                <w:szCs w:val="18"/>
+              </w:rPr>
               <w:t>S</w:t>
             </w:r>
             <w:r>
@@ -2194,7 +2131,7 @@
                 <w:sz w:val="18"/>
                 <w:szCs w:val="18"/>
               </w:rPr>
-              <w:t>Format code.</w:t>
+              <w:t>Run your application locally.</w:t>
             </w:r>
           </w:p>
           <w:p>
@@ -2216,7 +2153,7 @@
                 <w:sz w:val="18"/>
                 <w:szCs w:val="18"/>
               </w:rPr>
-              <w:t>Use of Markdown.</w:t>
+              <w:t>Format code.</w:t>
             </w:r>
           </w:p>
           <w:p>
@@ -2238,6 +2175,28 @@
                 <w:sz w:val="18"/>
                 <w:szCs w:val="18"/>
               </w:rPr>
+              <w:t>Use of Markdown.</w:t>
+            </w:r>
+          </w:p>
+          <w:p>
+            <w:pPr>
+              <w:pStyle w:val="ListParagraph"/>
+              <w:numPr>
+                <w:ilvl w:val="0"/>
+                <w:numId w:val="9"/>
+              </w:numPr>
+              <w:rPr>
+                <w:rFonts w:cstheme="minorHAnsi"/>
+                <w:sz w:val="18"/>
+                <w:szCs w:val="18"/>
+              </w:rPr>
+            </w:pPr>
+            <w:r>
+              <w:rPr>
+                <w:rFonts w:cstheme="minorHAnsi"/>
+                <w:sz w:val="18"/>
+                <w:szCs w:val="18"/>
+              </w:rPr>
               <w:t>S</w:t>
             </w:r>
             <w:r>
@@ -2404,7 +2363,7 @@
                 <w:sz w:val="18"/>
                 <w:szCs w:val="18"/>
               </w:rPr>
-              <w:t>Format code.</w:t>
+              <w:t>Run your application locally.</w:t>
             </w:r>
           </w:p>
           <w:p>
@@ -2426,7 +2385,7 @@
                 <w:sz w:val="18"/>
                 <w:szCs w:val="18"/>
               </w:rPr>
-              <w:t>Use of Markdown.</w:t>
+              <w:t>Format code.</w:t>
             </w:r>
           </w:p>
           <w:p>
@@ -2448,6 +2407,28 @@
                 <w:sz w:val="18"/>
                 <w:szCs w:val="18"/>
               </w:rPr>
+              <w:t>Use of Markdown.</w:t>
+            </w:r>
+          </w:p>
+          <w:p>
+            <w:pPr>
+              <w:pStyle w:val="ListParagraph"/>
+              <w:numPr>
+                <w:ilvl w:val="0"/>
+                <w:numId w:val="9"/>
+              </w:numPr>
+              <w:rPr>
+                <w:rFonts w:cstheme="minorHAnsi"/>
+                <w:sz w:val="18"/>
+                <w:szCs w:val="18"/>
+              </w:rPr>
+            </w:pPr>
+            <w:r>
+              <w:rPr>
+                <w:rFonts w:cstheme="minorHAnsi"/>
+                <w:sz w:val="18"/>
+                <w:szCs w:val="18"/>
+              </w:rPr>
               <w:t>S</w:t>
             </w:r>
             <w:r>
@@ -2593,6 +2574,28 @@
                 <w:szCs w:val="18"/>
               </w:rPr>
               <w:t>Setup the environment.</w:t>
+            </w:r>
+          </w:p>
+          <w:p>
+            <w:pPr>
+              <w:pStyle w:val="ListParagraph"/>
+              <w:numPr>
+                <w:ilvl w:val="0"/>
+                <w:numId w:val="9"/>
+              </w:numPr>
+              <w:rPr>
+                <w:rFonts w:cstheme="minorHAnsi"/>
+                <w:sz w:val="18"/>
+                <w:szCs w:val="18"/>
+              </w:rPr>
+            </w:pPr>
+            <w:r>
+              <w:rPr>
+                <w:rFonts w:cstheme="minorHAnsi"/>
+                <w:sz w:val="18"/>
+                <w:szCs w:val="18"/>
+              </w:rPr>
+              <w:t>Run your application locally.</w:t>
             </w:r>
           </w:p>
           <w:p>
